--- a/Documents/Proposal/MingzheDu_Proposal.docx
+++ b/Documents/Proposal/MingzheDu_Proposal.docx
@@ -13,6 +13,447 @@
       </w:r>
     </w:p>
     <w:p/>
+    <w:p>
+      <w:pPr>
+        <w:pStyle w:val="NoSpacing"/>
+        <w:spacing w:line="480" w:lineRule="auto"/>
+        <w:ind w:firstLine="720"/>
+        <w:rPr>
+          <w:rFonts w:ascii="Times New Roman" w:hAnsi="Times New Roman" w:cs="Times New Roman"/>
+          <w:color w:val="000000" w:themeColor="text1"/>
+          <w:sz w:val="24"/>
+          <w:szCs w:val="24"/>
+        </w:rPr>
+      </w:pPr>
+      <w:r>
+        <w:rPr>
+          <w:rFonts w:ascii="Times New Roman" w:hAnsi="Times New Roman" w:cs="Times New Roman"/>
+          <w:color w:val="000000" w:themeColor="text1"/>
+          <w:sz w:val="24"/>
+          <w:szCs w:val="24"/>
+        </w:rPr>
+        <w:t>Agent-based modeling has become a commonly-used method of simulation in a wide variety of fields.  It has been used to simulate traffic patterns, market</w:t>
+      </w:r>
+      <w:r>
+        <w:rPr>
+          <w:rFonts w:ascii="Times New Roman" w:hAnsi="Times New Roman" w:cs="Times New Roman"/>
+          <w:color w:val="000000" w:themeColor="text1"/>
+          <w:sz w:val="24"/>
+          <w:szCs w:val="24"/>
+        </w:rPr>
+        <w:t>s, supply chains</w:t>
+      </w:r>
+      <w:r>
+        <w:rPr>
+          <w:rFonts w:ascii="Times New Roman" w:hAnsi="Times New Roman" w:cs="Times New Roman"/>
+          <w:color w:val="000000" w:themeColor="text1"/>
+          <w:sz w:val="24"/>
+          <w:szCs w:val="24"/>
+        </w:rPr>
+        <w:t xml:space="preserve">, wildlife ecology, and </w:t>
+      </w:r>
+      <w:r>
+        <w:rPr>
+          <w:rFonts w:ascii="Times New Roman" w:hAnsi="Times New Roman" w:cs="Times New Roman"/>
+          <w:color w:val="000000" w:themeColor="text1"/>
+          <w:sz w:val="24"/>
+          <w:szCs w:val="24"/>
+        </w:rPr>
+        <w:t>networking</w:t>
+      </w:r>
+      <w:r>
+        <w:rPr>
+          <w:rFonts w:ascii="Times New Roman" w:hAnsi="Times New Roman" w:cs="Times New Roman"/>
+          <w:color w:val="000000" w:themeColor="text1"/>
+          <w:sz w:val="24"/>
+          <w:szCs w:val="24"/>
+        </w:rPr>
+        <w:t xml:space="preserve">.  It is used in both the "hard" sciences and in the social sciences, due to its ability to show emergent behaviors, or behaviors that arise from the interaction between the different agents.  However, the creation of </w:t>
+      </w:r>
+      <w:r>
+        <w:rPr>
+          <w:rFonts w:ascii="Times New Roman" w:hAnsi="Times New Roman" w:cs="Times New Roman"/>
+          <w:color w:val="000000" w:themeColor="text1"/>
+          <w:sz w:val="24"/>
+          <w:szCs w:val="24"/>
+        </w:rPr>
+        <w:t>an</w:t>
+      </w:r>
+      <w:r>
+        <w:rPr>
+          <w:rFonts w:ascii="Times New Roman" w:hAnsi="Times New Roman" w:cs="Times New Roman"/>
+          <w:color w:val="000000" w:themeColor="text1"/>
+          <w:sz w:val="24"/>
+          <w:szCs w:val="24"/>
+        </w:rPr>
+        <w:t xml:space="preserve"> agent model can be a difficult task for non-programmers, and the model that is created may need alteration if it does not fit the</w:t>
+      </w:r>
+      <w:r>
+        <w:rPr>
+          <w:rFonts w:ascii="Times New Roman" w:hAnsi="Times New Roman" w:cs="Times New Roman"/>
+          <w:color w:val="000000" w:themeColor="text1"/>
+          <w:sz w:val="24"/>
+          <w:szCs w:val="24"/>
+        </w:rPr>
+        <w:t xml:space="preserve"> real-world data</w:t>
+      </w:r>
+      <w:r>
+        <w:rPr>
+          <w:rFonts w:ascii="Times New Roman" w:hAnsi="Times New Roman" w:cs="Times New Roman"/>
+          <w:color w:val="000000" w:themeColor="text1"/>
+          <w:sz w:val="24"/>
+          <w:szCs w:val="24"/>
+        </w:rPr>
+        <w:t xml:space="preserve"> as precisely as needed, making the task even more difficult.</w:t>
+      </w:r>
+    </w:p>
+    <w:p>
+      <w:pPr>
+        <w:pStyle w:val="NoSpacing"/>
+        <w:spacing w:line="480" w:lineRule="auto"/>
+        <w:ind w:firstLine="720"/>
+        <w:rPr>
+          <w:rFonts w:ascii="Times New Roman" w:hAnsi="Times New Roman" w:cs="Times New Roman"/>
+          <w:color w:val="000000" w:themeColor="text1"/>
+          <w:sz w:val="24"/>
+          <w:szCs w:val="24"/>
+        </w:rPr>
+      </w:pPr>
+      <w:r>
+        <w:rPr>
+          <w:rFonts w:ascii="Times New Roman" w:hAnsi="Times New Roman" w:cs="Times New Roman"/>
+          <w:color w:val="000000" w:themeColor="text1"/>
+          <w:sz w:val="24"/>
+          <w:szCs w:val="24"/>
+        </w:rPr>
+        <w:t>Because simulations need to be accurate, t</w:t>
+      </w:r>
+      <w:r>
+        <w:rPr>
+          <w:rFonts w:ascii="Times New Roman" w:hAnsi="Times New Roman" w:cs="Times New Roman"/>
+          <w:color w:val="000000" w:themeColor="text1"/>
+          <w:sz w:val="24"/>
+          <w:szCs w:val="24"/>
+        </w:rPr>
+        <w:t>he decision processes for agent-based models are frequently derived from sequential observations</w:t>
+      </w:r>
+      <w:r>
+        <w:rPr>
+          <w:rFonts w:ascii="Times New Roman" w:hAnsi="Times New Roman" w:cs="Times New Roman"/>
+          <w:color w:val="000000" w:themeColor="text1"/>
+          <w:sz w:val="24"/>
+          <w:szCs w:val="24"/>
+        </w:rPr>
+        <w:t xml:space="preserve"> of behavior.  However, t</w:t>
+      </w:r>
+      <w:r>
+        <w:rPr>
+          <w:rFonts w:ascii="Times New Roman" w:hAnsi="Times New Roman" w:cs="Times New Roman"/>
+          <w:color w:val="000000" w:themeColor="text1"/>
+          <w:sz w:val="24"/>
+          <w:szCs w:val="24"/>
+        </w:rPr>
+        <w:t xml:space="preserve">he current methods of calculation for </w:t>
+      </w:r>
+      <w:r>
+        <w:rPr>
+          <w:rFonts w:ascii="Times New Roman" w:hAnsi="Times New Roman" w:cs="Times New Roman"/>
+          <w:color w:val="000000" w:themeColor="text1"/>
+          <w:sz w:val="24"/>
+          <w:szCs w:val="24"/>
+        </w:rPr>
+        <w:t>an agent’s</w:t>
+      </w:r>
+      <w:r>
+        <w:rPr>
+          <w:rFonts w:ascii="Times New Roman" w:hAnsi="Times New Roman" w:cs="Times New Roman"/>
+          <w:color w:val="000000" w:themeColor="text1"/>
+          <w:sz w:val="24"/>
+          <w:szCs w:val="24"/>
+        </w:rPr>
+        <w:t xml:space="preserve"> decision process require a great deal of time, and the calculations can be very complex to do by hand.  Those with expert knowledge in the area that is being simulated have to work together with programmers to provide the information </w:t>
+      </w:r>
+      <w:r>
+        <w:rPr>
+          <w:rFonts w:ascii="Times New Roman" w:hAnsi="Times New Roman" w:cs="Times New Roman"/>
+          <w:color w:val="000000" w:themeColor="text1"/>
+          <w:sz w:val="24"/>
+          <w:szCs w:val="24"/>
+        </w:rPr>
+        <w:t xml:space="preserve">that is </w:t>
+      </w:r>
+      <w:r>
+        <w:rPr>
+          <w:rFonts w:ascii="Times New Roman" w:hAnsi="Times New Roman" w:cs="Times New Roman"/>
+          <w:color w:val="000000" w:themeColor="text1"/>
+          <w:sz w:val="24"/>
+          <w:szCs w:val="24"/>
+        </w:rPr>
+        <w:t>necessary to filter the data and calculate the appropriate probabilit</w:t>
+      </w:r>
+      <w:r>
+        <w:rPr>
+          <w:rFonts w:ascii="Times New Roman" w:hAnsi="Times New Roman" w:cs="Times New Roman"/>
+          <w:color w:val="000000" w:themeColor="text1"/>
+          <w:sz w:val="24"/>
+          <w:szCs w:val="24"/>
+        </w:rPr>
+        <w:t>i</w:t>
+      </w:r>
+      <w:r>
+        <w:rPr>
+          <w:rFonts w:ascii="Times New Roman" w:hAnsi="Times New Roman" w:cs="Times New Roman"/>
+          <w:color w:val="000000" w:themeColor="text1"/>
+          <w:sz w:val="24"/>
+          <w:szCs w:val="24"/>
+        </w:rPr>
+        <w:t xml:space="preserve">es for the various actions.  This </w:t>
+      </w:r>
+      <w:r>
+        <w:rPr>
+          <w:rFonts w:ascii="Times New Roman" w:hAnsi="Times New Roman" w:cs="Times New Roman"/>
+          <w:color w:val="000000" w:themeColor="text1"/>
+          <w:sz w:val="24"/>
+          <w:szCs w:val="24"/>
+        </w:rPr>
+        <w:t xml:space="preserve">required cooperation </w:t>
+      </w:r>
+      <w:r>
+        <w:rPr>
+          <w:rFonts w:ascii="Times New Roman" w:hAnsi="Times New Roman" w:cs="Times New Roman"/>
+          <w:color w:val="000000" w:themeColor="text1"/>
+          <w:sz w:val="24"/>
+          <w:szCs w:val="24"/>
+        </w:rPr>
+        <w:t xml:space="preserve">can create further difficulties, as those that understand the area being simulated do not necessarily understand the </w:t>
+      </w:r>
+      <w:r>
+        <w:rPr>
+          <w:rFonts w:ascii="Times New Roman" w:hAnsi="Times New Roman" w:cs="Times New Roman"/>
+          <w:color w:val="000000" w:themeColor="text1"/>
+          <w:sz w:val="24"/>
+          <w:szCs w:val="24"/>
+        </w:rPr>
+        <w:t>limitations imposed by a computational model</w:t>
+      </w:r>
+      <w:r>
+        <w:rPr>
+          <w:rFonts w:ascii="Times New Roman" w:hAnsi="Times New Roman" w:cs="Times New Roman"/>
+          <w:color w:val="000000" w:themeColor="text1"/>
+          <w:sz w:val="24"/>
+          <w:szCs w:val="24"/>
+        </w:rPr>
+        <w:t xml:space="preserve">, and the programmers </w:t>
+      </w:r>
+      <w:r>
+        <w:rPr>
+          <w:rFonts w:ascii="Times New Roman" w:hAnsi="Times New Roman" w:cs="Times New Roman"/>
+          <w:color w:val="000000" w:themeColor="text1"/>
+          <w:sz w:val="24"/>
+          <w:szCs w:val="24"/>
+        </w:rPr>
+        <w:t xml:space="preserve">may not </w:t>
+      </w:r>
+      <w:r>
+        <w:rPr>
+          <w:rFonts w:ascii="Times New Roman" w:hAnsi="Times New Roman" w:cs="Times New Roman"/>
+          <w:color w:val="000000" w:themeColor="text1"/>
+          <w:sz w:val="24"/>
+          <w:szCs w:val="24"/>
+        </w:rPr>
+        <w:t xml:space="preserve">have the expert knowledge needed to </w:t>
+      </w:r>
+      <w:r>
+        <w:rPr>
+          <w:rFonts w:ascii="Times New Roman" w:hAnsi="Times New Roman" w:cs="Times New Roman"/>
+          <w:color w:val="000000" w:themeColor="text1"/>
+          <w:sz w:val="24"/>
+          <w:szCs w:val="24"/>
+        </w:rPr>
+        <w:t xml:space="preserve">correctly </w:t>
+      </w:r>
+      <w:r>
+        <w:rPr>
+          <w:rFonts w:ascii="Times New Roman" w:hAnsi="Times New Roman" w:cs="Times New Roman"/>
+          <w:color w:val="000000" w:themeColor="text1"/>
+          <w:sz w:val="24"/>
+          <w:szCs w:val="24"/>
+        </w:rPr>
+        <w:t xml:space="preserve">interpret the data.  </w:t>
+      </w:r>
+    </w:p>
+    <w:p>
+      <w:r>
+        <w:rPr>
+          <w:rFonts w:ascii="Times New Roman" w:hAnsi="Times New Roman" w:cs="Times New Roman"/>
+          <w:color w:val="000000" w:themeColor="text1"/>
+          <w:sz w:val="24"/>
+          <w:szCs w:val="24"/>
+        </w:rPr>
+        <w:t>W</w:t>
+      </w:r>
+      <w:r>
+        <w:rPr>
+          <w:rFonts w:ascii="Times New Roman" w:hAnsi="Times New Roman" w:cs="Times New Roman"/>
+          <w:color w:val="000000" w:themeColor="text1"/>
+          <w:sz w:val="24"/>
+          <w:szCs w:val="24"/>
+        </w:rPr>
+        <w:t xml:space="preserve">e propose </w:t>
+      </w:r>
+      <w:r>
+        <w:rPr>
+          <w:rFonts w:ascii="Times New Roman" w:hAnsi="Times New Roman" w:cs="Times New Roman"/>
+          <w:color w:val="000000" w:themeColor="text1"/>
+          <w:sz w:val="24"/>
+          <w:szCs w:val="24"/>
+        </w:rPr>
+        <w:t>to develop an</w:t>
+      </w:r>
+      <w:r>
+        <w:rPr>
+          <w:rFonts w:ascii="Times New Roman" w:hAnsi="Times New Roman" w:cs="Times New Roman"/>
+          <w:color w:val="000000" w:themeColor="text1"/>
+          <w:sz w:val="24"/>
+          <w:szCs w:val="24"/>
+        </w:rPr>
+        <w:t xml:space="preserve"> algorithm that will calculate and output </w:t>
+      </w:r>
+      <w:r>
+        <w:rPr>
+          <w:rFonts w:ascii="Times New Roman" w:hAnsi="Times New Roman" w:cs="Times New Roman"/>
+          <w:color w:val="000000" w:themeColor="text1"/>
+          <w:sz w:val="24"/>
+          <w:szCs w:val="24"/>
+        </w:rPr>
+        <w:t>one or more</w:t>
+      </w:r>
+      <w:r>
+        <w:rPr>
+          <w:rFonts w:ascii="Times New Roman" w:hAnsi="Times New Roman" w:cs="Times New Roman"/>
+          <w:color w:val="000000" w:themeColor="text1"/>
+          <w:sz w:val="24"/>
+          <w:szCs w:val="24"/>
+        </w:rPr>
+        <w:t xml:space="preserve"> </w:t>
+      </w:r>
+      <w:r>
+        <w:rPr>
+          <w:rFonts w:ascii="Times New Roman" w:hAnsi="Times New Roman" w:cs="Times New Roman"/>
+          <w:color w:val="000000" w:themeColor="text1"/>
+          <w:sz w:val="24"/>
+          <w:szCs w:val="24"/>
+        </w:rPr>
+        <w:t>formal representations of an agent’s behavior, similar to a</w:t>
+      </w:r>
+      <w:r>
+        <w:rPr>
+          <w:rFonts w:ascii="Times New Roman" w:hAnsi="Times New Roman" w:cs="Times New Roman"/>
+          <w:color w:val="000000" w:themeColor="text1"/>
+          <w:sz w:val="24"/>
+          <w:szCs w:val="24"/>
+        </w:rPr>
+        <w:t xml:space="preserve"> </w:t>
+      </w:r>
+      <w:commentRangeStart w:id="0"/>
+      <w:r>
+        <w:rPr>
+          <w:rFonts w:ascii="Times New Roman" w:hAnsi="Times New Roman" w:cs="Times New Roman"/>
+          <w:color w:val="000000" w:themeColor="text1"/>
+          <w:sz w:val="24"/>
+          <w:szCs w:val="24"/>
+        </w:rPr>
+        <w:t>Markov decision process</w:t>
+      </w:r>
+      <w:commentRangeEnd w:id="0"/>
+      <w:r>
+        <w:rPr>
+          <w:rStyle w:val="CommentReference"/>
+        </w:rPr>
+        <w:commentReference w:id="0"/>
+      </w:r>
+      <w:r>
+        <w:rPr>
+          <w:rFonts w:ascii="Times New Roman" w:hAnsi="Times New Roman" w:cs="Times New Roman"/>
+          <w:color w:val="000000" w:themeColor="text1"/>
+          <w:sz w:val="24"/>
+          <w:szCs w:val="24"/>
+        </w:rPr>
+        <w:t>, but with support for cycles, as needed,</w:t>
+      </w:r>
+      <w:r>
+        <w:rPr>
+          <w:rFonts w:ascii="Times New Roman" w:hAnsi="Times New Roman" w:cs="Times New Roman"/>
+          <w:color w:val="000000" w:themeColor="text1"/>
+          <w:sz w:val="24"/>
+          <w:szCs w:val="24"/>
+        </w:rPr>
+        <w:t xml:space="preserve"> from the collected information, </w:t>
+      </w:r>
+      <w:r>
+        <w:rPr>
+          <w:rFonts w:ascii="Times New Roman" w:hAnsi="Times New Roman" w:cs="Times New Roman"/>
+          <w:color w:val="000000" w:themeColor="text1"/>
+          <w:sz w:val="24"/>
+          <w:szCs w:val="24"/>
+        </w:rPr>
+        <w:t xml:space="preserve">as well as </w:t>
+      </w:r>
+      <w:r>
+        <w:rPr>
+          <w:rFonts w:ascii="Times New Roman" w:hAnsi="Times New Roman" w:cs="Times New Roman"/>
+          <w:color w:val="000000" w:themeColor="text1"/>
+          <w:sz w:val="24"/>
+          <w:szCs w:val="24"/>
+        </w:rPr>
+        <w:t xml:space="preserve">a tool that will easily allow the alteration of </w:t>
+      </w:r>
+      <w:r>
+        <w:rPr>
+          <w:rFonts w:ascii="Times New Roman" w:hAnsi="Times New Roman" w:cs="Times New Roman"/>
+          <w:color w:val="000000" w:themeColor="text1"/>
+          <w:sz w:val="24"/>
+          <w:szCs w:val="24"/>
+        </w:rPr>
+        <w:t>each</w:t>
+      </w:r>
+      <w:r>
+        <w:rPr>
+          <w:rFonts w:ascii="Times New Roman" w:hAnsi="Times New Roman" w:cs="Times New Roman"/>
+          <w:color w:val="000000" w:themeColor="text1"/>
+          <w:sz w:val="24"/>
+          <w:szCs w:val="24"/>
+        </w:rPr>
+        <w:t xml:space="preserve"> decision process </w:t>
+      </w:r>
+      <w:r>
+        <w:rPr>
+          <w:rFonts w:ascii="Times New Roman" w:hAnsi="Times New Roman" w:cs="Times New Roman"/>
+          <w:color w:val="000000" w:themeColor="text1"/>
+          <w:sz w:val="24"/>
+          <w:szCs w:val="24"/>
+        </w:rPr>
+        <w:t>to meet the requirements of the modeler</w:t>
+      </w:r>
+      <w:r>
+        <w:rPr>
+          <w:rFonts w:ascii="Times New Roman" w:hAnsi="Times New Roman" w:cs="Times New Roman"/>
+          <w:color w:val="000000" w:themeColor="text1"/>
+          <w:sz w:val="24"/>
+          <w:szCs w:val="24"/>
+        </w:rPr>
+        <w:t>.  This tool will then produce a file in a standard format that can be efficiently read and used in a variety of applications</w:t>
+      </w:r>
+      <w:r>
+        <w:rPr>
+          <w:rFonts w:ascii="Times New Roman" w:hAnsi="Times New Roman" w:cs="Times New Roman"/>
+          <w:color w:val="000000" w:themeColor="text1"/>
+          <w:sz w:val="24"/>
+          <w:szCs w:val="24"/>
+        </w:rPr>
+        <w:t>, in order to create initial decision processes for believable behaviors.</w:t>
+      </w:r>
+    </w:p>
     <w:p/>
     <w:p>
       <w:r>
@@ -24,6 +465,1729 @@
         <w:t>RELATED WORK</w:t>
       </w:r>
     </w:p>
+    <w:p>
+      <w:pPr>
+        <w:pStyle w:val="NoSpacing"/>
+        <w:spacing w:line="480" w:lineRule="auto"/>
+        <w:ind w:firstLine="720"/>
+        <w:rPr>
+          <w:rFonts w:ascii="Times New Roman" w:hAnsi="Times New Roman" w:cs="Times New Roman"/>
+          <w:color w:val="000000" w:themeColor="text1"/>
+          <w:sz w:val="24"/>
+          <w:szCs w:val="24"/>
+        </w:rPr>
+      </w:pPr>
+      <w:r>
+        <w:rPr>
+          <w:rFonts w:ascii="Times New Roman" w:hAnsi="Times New Roman" w:cs="Times New Roman"/>
+          <w:color w:val="000000" w:themeColor="text1"/>
+          <w:sz w:val="24"/>
+          <w:szCs w:val="24"/>
+        </w:rPr>
+        <w:t>Agent-based modeling is a useful method to simulate systems in which individual behaviors are varied and complex.  It has the ability to show phenomena that arise from the interaction of individual agents that would otherwise be difficult to predict.  It is also a flexible system of simulation, allowing the programmer to more easily change the behaviors of individual agents, or to add more agents to the system.  This makes it ideal for the simulation of complex, dynamic systems, particularly those that involve human behavior (</w:t>
+      </w:r>
+      <w:proofErr w:type="spellStart"/>
+      <w:r>
+        <w:rPr>
+          <w:rFonts w:ascii="Times New Roman" w:hAnsi="Times New Roman" w:cs="Times New Roman"/>
+          <w:color w:val="000000" w:themeColor="text1"/>
+          <w:sz w:val="24"/>
+          <w:szCs w:val="24"/>
+        </w:rPr>
+        <w:t>B</w:t>
+      </w:r>
+      <w:r>
+        <w:rPr>
+          <w:rFonts w:ascii="Times New Roman" w:hAnsi="Times New Roman" w:cs="Times New Roman"/>
+          <w:color w:val="000000" w:themeColor="text1"/>
+          <w:sz w:val="24"/>
+          <w:szCs w:val="24"/>
+        </w:rPr>
+        <w:t>onabeau</w:t>
+      </w:r>
+      <w:proofErr w:type="spellEnd"/>
+      <w:r>
+        <w:rPr>
+          <w:rFonts w:ascii="Times New Roman" w:hAnsi="Times New Roman" w:cs="Times New Roman"/>
+          <w:color w:val="000000" w:themeColor="text1"/>
+          <w:sz w:val="24"/>
+          <w:szCs w:val="24"/>
+        </w:rPr>
+        <w:t>, 2002).</w:t>
+      </w:r>
+    </w:p>
+    <w:p>
+      <w:pPr>
+        <w:pStyle w:val="NoSpacing"/>
+        <w:spacing w:line="480" w:lineRule="auto"/>
+        <w:ind w:firstLine="720"/>
+        <w:rPr>
+          <w:rFonts w:ascii="Times New Roman" w:hAnsi="Times New Roman" w:cs="Times New Roman"/>
+          <w:color w:val="000000" w:themeColor="text1"/>
+          <w:sz w:val="24"/>
+          <w:szCs w:val="24"/>
+        </w:rPr>
+      </w:pPr>
+      <w:r>
+        <w:rPr>
+          <w:rFonts w:ascii="Times New Roman" w:hAnsi="Times New Roman" w:cs="Times New Roman"/>
+          <w:color w:val="000000" w:themeColor="text1"/>
+          <w:sz w:val="24"/>
+          <w:szCs w:val="24"/>
+        </w:rPr>
+        <w:t xml:space="preserve">Because simulation has become such a commonly used tool, it is important that it is both </w:t>
+      </w:r>
+      <w:commentRangeStart w:id="1"/>
+      <w:commentRangeStart w:id="2"/>
+      <w:r>
+        <w:rPr>
+          <w:rFonts w:ascii="Times New Roman" w:hAnsi="Times New Roman" w:cs="Times New Roman"/>
+          <w:color w:val="000000" w:themeColor="text1"/>
+          <w:sz w:val="24"/>
+          <w:szCs w:val="24"/>
+        </w:rPr>
+        <w:t>reliable</w:t>
+      </w:r>
+      <w:commentRangeEnd w:id="1"/>
+      <w:r>
+        <w:rPr>
+          <w:rStyle w:val="CommentReference"/>
+        </w:rPr>
+        <w:commentReference w:id="1"/>
+      </w:r>
+      <w:commentRangeEnd w:id="2"/>
+      <w:r>
+        <w:rPr>
+          <w:rStyle w:val="CommentReference"/>
+        </w:rPr>
+        <w:commentReference w:id="2"/>
+      </w:r>
+      <w:r>
+        <w:rPr>
+          <w:rFonts w:ascii="Times New Roman" w:hAnsi="Times New Roman" w:cs="Times New Roman"/>
+          <w:color w:val="000000" w:themeColor="text1"/>
+          <w:sz w:val="24"/>
+          <w:szCs w:val="24"/>
+        </w:rPr>
+        <w:t xml:space="preserve"> and </w:t>
+      </w:r>
+      <w:commentRangeStart w:id="3"/>
+      <w:commentRangeStart w:id="4"/>
+      <w:r>
+        <w:rPr>
+          <w:rFonts w:ascii="Times New Roman" w:hAnsi="Times New Roman" w:cs="Times New Roman"/>
+          <w:color w:val="000000" w:themeColor="text1"/>
+          <w:sz w:val="24"/>
+          <w:szCs w:val="24"/>
+        </w:rPr>
+        <w:t>valid</w:t>
+      </w:r>
+      <w:commentRangeEnd w:id="3"/>
+      <w:r>
+        <w:rPr>
+          <w:rStyle w:val="CommentReference"/>
+        </w:rPr>
+        <w:commentReference w:id="3"/>
+      </w:r>
+      <w:commentRangeEnd w:id="4"/>
+      <w:r>
+        <w:rPr>
+          <w:rStyle w:val="CommentReference"/>
+        </w:rPr>
+        <w:commentReference w:id="4"/>
+      </w:r>
+      <w:r>
+        <w:rPr>
+          <w:rFonts w:ascii="Times New Roman" w:hAnsi="Times New Roman" w:cs="Times New Roman"/>
+          <w:color w:val="000000" w:themeColor="text1"/>
+          <w:sz w:val="24"/>
+          <w:szCs w:val="24"/>
+        </w:rPr>
+        <w:t xml:space="preserve">.  A simulation can be said to be reliable if it produces the same results when given the same data.  While it can be relatively easy to determine if there are consistent results that are obtained with a particular model, determining the validity of that model can be more difficult (Garson, 2009).  The validity of a simulation can be defined in more than one way.  </w:t>
+      </w:r>
+      <w:commentRangeStart w:id="5"/>
+      <w:r>
+        <w:rPr>
+          <w:rFonts w:ascii="Times New Roman" w:hAnsi="Times New Roman" w:cs="Times New Roman"/>
+          <w:color w:val="000000" w:themeColor="text1"/>
+          <w:sz w:val="24"/>
+          <w:szCs w:val="24"/>
+        </w:rPr>
+        <w:t>If a simulation appears to observers to respond in the same way as what is being simulated, it can be said to have “face validity</w:t>
+      </w:r>
+      <w:commentRangeEnd w:id="5"/>
+      <w:r>
+        <w:rPr>
+          <w:rStyle w:val="CommentReference"/>
+        </w:rPr>
+        <w:commentReference w:id="5"/>
+      </w:r>
+      <w:r>
+        <w:rPr>
+          <w:rFonts w:ascii="Times New Roman" w:hAnsi="Times New Roman" w:cs="Times New Roman"/>
+          <w:color w:val="000000" w:themeColor="text1"/>
+          <w:sz w:val="24"/>
+          <w:szCs w:val="24"/>
+        </w:rPr>
+        <w:t>.”  This is the easiest type of validity to determine, but it can also be inaccurate.  “Event validity”, obtained by providing the simulation with known data and checking the results, is a more accurate method of determining the validity of the simulation.  By using known data, the correlation between the results of the simulation and the known results can be determined, giving a good sense of the simulation’s accuracy (Stanislaw, 1986).</w:t>
+      </w:r>
+    </w:p>
+    <w:p>
+      <w:pPr>
+        <w:pStyle w:val="NoSpacing"/>
+        <w:spacing w:line="480" w:lineRule="auto"/>
+        <w:ind w:firstLine="720"/>
+        <w:rPr>
+          <w:rFonts w:ascii="Times New Roman" w:hAnsi="Times New Roman" w:cs="Times New Roman"/>
+          <w:color w:val="000000" w:themeColor="text1"/>
+          <w:sz w:val="24"/>
+          <w:szCs w:val="24"/>
+        </w:rPr>
+      </w:pPr>
+    </w:p>
+    <w:p>
+      <w:pPr>
+        <w:pStyle w:val="NoSpacing"/>
+        <w:spacing w:line="480" w:lineRule="auto"/>
+        <w:ind w:firstLine="720"/>
+        <w:rPr>
+          <w:rFonts w:ascii="Times New Roman" w:hAnsi="Times New Roman" w:cs="Times New Roman"/>
+          <w:color w:val="000000" w:themeColor="text1"/>
+          <w:sz w:val="24"/>
+          <w:szCs w:val="24"/>
+        </w:rPr>
+      </w:pPr>
+    </w:p>
+    <w:p>
+      <w:pPr>
+        <w:pStyle w:val="NoSpacing"/>
+        <w:spacing w:line="480" w:lineRule="auto"/>
+        <w:rPr>
+          <w:rFonts w:ascii="Times New Roman" w:hAnsi="Times New Roman" w:cs="Times New Roman"/>
+          <w:color w:val="000000" w:themeColor="text1"/>
+          <w:sz w:val="24"/>
+          <w:szCs w:val="24"/>
+        </w:rPr>
+      </w:pPr>
+      <w:r>
+        <w:rPr>
+          <w:rFonts w:ascii="Times New Roman" w:hAnsi="Times New Roman" w:cs="Times New Roman"/>
+          <w:color w:val="000000" w:themeColor="text1"/>
+          <w:sz w:val="24"/>
+          <w:szCs w:val="24"/>
+        </w:rPr>
+        <w:t xml:space="preserve">2.1 </w:t>
+      </w:r>
+      <w:r>
+        <w:rPr>
+          <w:rFonts w:ascii="Times New Roman" w:hAnsi="Times New Roman" w:cs="Times New Roman"/>
+          <w:color w:val="000000" w:themeColor="text1"/>
+          <w:sz w:val="24"/>
+          <w:szCs w:val="24"/>
+        </w:rPr>
+        <w:t>MODELING HUMAN BEHAVIOR WITH AGENT-BASED MODELS</w:t>
+      </w:r>
+    </w:p>
+    <w:p>
+      <w:pPr>
+        <w:pStyle w:val="NoSpacing"/>
+        <w:spacing w:line="480" w:lineRule="auto"/>
+        <w:ind w:firstLine="720"/>
+        <w:rPr>
+          <w:rFonts w:ascii="Times New Roman" w:hAnsi="Times New Roman" w:cs="Times New Roman"/>
+          <w:color w:val="000000" w:themeColor="text1"/>
+          <w:sz w:val="24"/>
+          <w:szCs w:val="24"/>
+        </w:rPr>
+      </w:pPr>
+      <w:r>
+        <w:rPr>
+          <w:rFonts w:ascii="Times New Roman" w:hAnsi="Times New Roman" w:cs="Times New Roman"/>
+          <w:color w:val="000000" w:themeColor="text1"/>
+          <w:sz w:val="24"/>
+          <w:szCs w:val="24"/>
+        </w:rPr>
+        <w:t xml:space="preserve">There have been many different decision-making methods used in the attempt to create believable behavior in agent-based models.  Some researchers, such as </w:t>
+      </w:r>
+      <w:proofErr w:type="spellStart"/>
+      <w:r>
+        <w:rPr>
+          <w:rFonts w:ascii="Times New Roman" w:hAnsi="Times New Roman" w:cs="Times New Roman"/>
+          <w:color w:val="000000" w:themeColor="text1"/>
+          <w:sz w:val="24"/>
+          <w:szCs w:val="24"/>
+        </w:rPr>
+        <w:t>Konolige</w:t>
+      </w:r>
+      <w:proofErr w:type="spellEnd"/>
+      <w:r>
+        <w:rPr>
+          <w:rFonts w:ascii="Times New Roman" w:hAnsi="Times New Roman" w:cs="Times New Roman"/>
+          <w:color w:val="000000" w:themeColor="text1"/>
+          <w:sz w:val="24"/>
+          <w:szCs w:val="24"/>
+        </w:rPr>
+        <w:t xml:space="preserve">, have argued in favor of a deductive, first-order logic system of decision-making, basing the agents’ knowledge on a core set of beliefs and the knowledge that can be derived from it (1986).  In this type of model, the agent’s behavior is rule-based, using only the knowledge that the agent has about the world and what can be logically determined by using that knowledge. This, however, </w:t>
+      </w:r>
+      <w:commentRangeStart w:id="6"/>
+      <w:commentRangeStart w:id="7"/>
+      <w:r>
+        <w:rPr>
+          <w:rFonts w:ascii="Times New Roman" w:hAnsi="Times New Roman" w:cs="Times New Roman"/>
+          <w:color w:val="000000" w:themeColor="text1"/>
+          <w:sz w:val="24"/>
+          <w:szCs w:val="24"/>
+        </w:rPr>
+        <w:t xml:space="preserve">does not appear to be </w:t>
+      </w:r>
+      <w:commentRangeEnd w:id="6"/>
+      <w:r>
+        <w:rPr>
+          <w:rStyle w:val="CommentReference"/>
+        </w:rPr>
+        <w:commentReference w:id="6"/>
+      </w:r>
+      <w:commentRangeEnd w:id="7"/>
+      <w:r>
+        <w:rPr>
+          <w:rStyle w:val="CommentReference"/>
+        </w:rPr>
+        <w:commentReference w:id="7"/>
+      </w:r>
+      <w:r>
+        <w:rPr>
+          <w:rFonts w:ascii="Times New Roman" w:hAnsi="Times New Roman" w:cs="Times New Roman"/>
+          <w:color w:val="000000" w:themeColor="text1"/>
+          <w:sz w:val="24"/>
+          <w:szCs w:val="24"/>
+        </w:rPr>
+        <w:t>the way that humans reason, and seems more suitable to a knowledge base than an agent-based model.</w:t>
+      </w:r>
+    </w:p>
+    <w:p>
+      <w:pPr>
+        <w:pStyle w:val="NoSpacing"/>
+        <w:spacing w:line="480" w:lineRule="auto"/>
+        <w:ind w:firstLine="720"/>
+        <w:rPr>
+          <w:rFonts w:ascii="Times New Roman" w:hAnsi="Times New Roman" w:cs="Times New Roman"/>
+          <w:color w:val="000000" w:themeColor="text1"/>
+          <w:sz w:val="24"/>
+          <w:szCs w:val="24"/>
+        </w:rPr>
+      </w:pPr>
+      <w:r>
+        <w:rPr>
+          <w:rFonts w:ascii="Times New Roman" w:hAnsi="Times New Roman" w:cs="Times New Roman"/>
+          <w:color w:val="000000" w:themeColor="text1"/>
+          <w:sz w:val="24"/>
+          <w:szCs w:val="24"/>
+        </w:rPr>
+        <w:t xml:space="preserve">To make the model less restrictive, some researchers have used </w:t>
+      </w:r>
+      <w:proofErr w:type="spellStart"/>
+      <w:r>
+        <w:rPr>
+          <w:rFonts w:ascii="Times New Roman" w:hAnsi="Times New Roman" w:cs="Times New Roman"/>
+          <w:color w:val="000000" w:themeColor="text1"/>
+          <w:sz w:val="24"/>
+          <w:szCs w:val="24"/>
+        </w:rPr>
+        <w:t>Hintikka’s</w:t>
+      </w:r>
+      <w:proofErr w:type="spellEnd"/>
+      <w:r>
+        <w:rPr>
+          <w:rFonts w:ascii="Times New Roman" w:hAnsi="Times New Roman" w:cs="Times New Roman"/>
+          <w:color w:val="000000" w:themeColor="text1"/>
+          <w:sz w:val="24"/>
+          <w:szCs w:val="24"/>
+        </w:rPr>
+        <w:t xml:space="preserve"> “possible worlds” approach, allowing the agent a certain amount of belief in any state of the current world that could be possible, based on the facts the agent is currently aware of (1967).  Ginsberg and Smith argued for this approach, because the number of changes in the world between time steps is relatively small, so that keeping track of changes in the world, and therefore changes in the agent’s belief state, should be relatively simple (1988).  However, when using their approach, if information contradictory to an agent’s current belief state is discovered, the entire knowledge base needs to be reconstructed. It then becomes extremely computationally expensive.  Furthermore, scalability becomes an issue, as beliefs about every possible fact in the given world have to be stored and updated for each agent individually.</w:t>
+      </w:r>
+    </w:p>
+    <w:p>
+      <w:pPr>
+        <w:pStyle w:val="NoSpacing"/>
+        <w:spacing w:line="480" w:lineRule="auto"/>
+        <w:ind w:firstLine="720"/>
+        <w:rPr>
+          <w:rFonts w:ascii="Times New Roman" w:hAnsi="Times New Roman" w:cs="Times New Roman"/>
+          <w:color w:val="000000" w:themeColor="text1"/>
+          <w:sz w:val="24"/>
+          <w:szCs w:val="24"/>
+        </w:rPr>
+      </w:pPr>
+      <w:r>
+        <w:rPr>
+          <w:rFonts w:ascii="Times New Roman" w:hAnsi="Times New Roman" w:cs="Times New Roman"/>
+          <w:color w:val="000000" w:themeColor="text1"/>
+          <w:sz w:val="24"/>
+          <w:szCs w:val="24"/>
+        </w:rPr>
+        <w:t xml:space="preserve">The BDI model, or Belief, Desire, and Intentions model, is a less computationally complex version of the possible </w:t>
+      </w:r>
+      <w:proofErr w:type="gramStart"/>
+      <w:r>
+        <w:rPr>
+          <w:rFonts w:ascii="Times New Roman" w:hAnsi="Times New Roman" w:cs="Times New Roman"/>
+          <w:color w:val="000000" w:themeColor="text1"/>
+          <w:sz w:val="24"/>
+          <w:szCs w:val="24"/>
+        </w:rPr>
+        <w:t>worlds</w:t>
+      </w:r>
+      <w:proofErr w:type="gramEnd"/>
+      <w:r>
+        <w:rPr>
+          <w:rFonts w:ascii="Times New Roman" w:hAnsi="Times New Roman" w:cs="Times New Roman"/>
+          <w:color w:val="000000" w:themeColor="text1"/>
+          <w:sz w:val="24"/>
+          <w:szCs w:val="24"/>
+        </w:rPr>
+        <w:t xml:space="preserve"> model.  It stores the agent’s current beliefs in the state of the world based upon past events of which the agent is aware.  Desires are the agent’s current goals, and Intentions are the agent’s plans to achieve those goals.  This model is based upon ideas from cognitive psychology about the nature of human thought (</w:t>
+      </w:r>
+      <w:proofErr w:type="spellStart"/>
+      <w:r>
+        <w:rPr>
+          <w:rFonts w:ascii="Times New Roman" w:hAnsi="Times New Roman" w:cs="Times New Roman"/>
+          <w:color w:val="000000" w:themeColor="text1"/>
+          <w:sz w:val="24"/>
+          <w:szCs w:val="24"/>
+        </w:rPr>
+        <w:t>Georgeff</w:t>
+      </w:r>
+      <w:proofErr w:type="spellEnd"/>
+      <w:r>
+        <w:rPr>
+          <w:rFonts w:ascii="Times New Roman" w:hAnsi="Times New Roman" w:cs="Times New Roman"/>
+          <w:color w:val="000000" w:themeColor="text1"/>
+          <w:sz w:val="24"/>
+          <w:szCs w:val="24"/>
+        </w:rPr>
+        <w:t xml:space="preserve"> et al., 1999).  By extending intentions to include multi-agent planning, Cohen and Levesque described a method of using BDI models in multi-agent systems (1990).  Their agents also include a degree of commitment to their goals, allowing an agent to drop its goals in favor of a new one when interacting with another agent.</w:t>
+      </w:r>
+    </w:p>
+    <w:p>
+      <w:pPr>
+        <w:pStyle w:val="NoSpacing"/>
+        <w:spacing w:line="480" w:lineRule="auto"/>
+        <w:rPr>
+          <w:rFonts w:ascii="Times New Roman" w:hAnsi="Times New Roman" w:cs="Times New Roman"/>
+          <w:color w:val="000000" w:themeColor="text1"/>
+          <w:sz w:val="24"/>
+          <w:szCs w:val="24"/>
+        </w:rPr>
+      </w:pPr>
+      <w:r>
+        <w:rPr>
+          <w:rFonts w:ascii="Times New Roman" w:hAnsi="Times New Roman" w:cs="Times New Roman"/>
+          <w:color w:val="000000" w:themeColor="text1"/>
+          <w:sz w:val="24"/>
+          <w:szCs w:val="24"/>
+        </w:rPr>
+        <w:t xml:space="preserve">2.2 </w:t>
+      </w:r>
+      <w:r>
+        <w:rPr>
+          <w:rFonts w:ascii="Times New Roman" w:hAnsi="Times New Roman" w:cs="Times New Roman"/>
+          <w:color w:val="000000" w:themeColor="text1"/>
+          <w:sz w:val="24"/>
+          <w:szCs w:val="24"/>
+        </w:rPr>
+        <w:t>SEQUENTIAL OBSERVATIONS VERSUS COGNITIVE MODELING</w:t>
+      </w:r>
+    </w:p>
+    <w:p>
+      <w:pPr>
+        <w:pStyle w:val="NoSpacing"/>
+        <w:spacing w:line="480" w:lineRule="auto"/>
+        <w:ind w:firstLine="720"/>
+        <w:rPr>
+          <w:rFonts w:ascii="Times New Roman" w:hAnsi="Times New Roman" w:cs="Times New Roman"/>
+          <w:color w:val="000000" w:themeColor="text1"/>
+          <w:sz w:val="24"/>
+          <w:szCs w:val="24"/>
+        </w:rPr>
+      </w:pPr>
+      <w:r>
+        <w:rPr>
+          <w:rFonts w:ascii="Times New Roman" w:hAnsi="Times New Roman" w:cs="Times New Roman"/>
+          <w:color w:val="000000" w:themeColor="text1"/>
+          <w:sz w:val="24"/>
+          <w:szCs w:val="24"/>
+        </w:rPr>
+        <w:t>A problem with modeling human behavior based upon theories of cognition is that cognitive models are difficult to quantify.  Humans do not seem to make decisions based entirely upon mathematical formulae or deductive logic.  In contrast to standard machine-learning methodology, humans actually make poorer decisions when given too much information</w:t>
+      </w:r>
+      <w:r>
+        <w:rPr>
+          <w:rStyle w:val="CommentReference"/>
+        </w:rPr>
+        <w:commentReference w:id="8"/>
+      </w:r>
+      <w:r>
+        <w:rPr>
+          <w:rFonts w:ascii="Times New Roman" w:hAnsi="Times New Roman" w:cs="Times New Roman"/>
+          <w:color w:val="000000" w:themeColor="text1"/>
+          <w:sz w:val="24"/>
+          <w:szCs w:val="24"/>
+        </w:rPr>
+        <w:t>.  Instead, humans use heuristics, and these heuristics are not necessarily consistent between each individual, types of decisions, or even each time the same decision is made.  They can be derived from individual preference, generalizations, culture, experience, or even learned from others (</w:t>
+      </w:r>
+      <w:proofErr w:type="spellStart"/>
+      <w:r>
+        <w:rPr>
+          <w:rFonts w:ascii="Times New Roman" w:hAnsi="Times New Roman" w:cs="Times New Roman"/>
+          <w:color w:val="000000" w:themeColor="text1"/>
+          <w:sz w:val="24"/>
+          <w:szCs w:val="24"/>
+        </w:rPr>
+        <w:t>Gigerenzer</w:t>
+      </w:r>
+      <w:proofErr w:type="spellEnd"/>
+      <w:r>
+        <w:rPr>
+          <w:rFonts w:ascii="Times New Roman" w:hAnsi="Times New Roman" w:cs="Times New Roman"/>
+          <w:color w:val="000000" w:themeColor="text1"/>
+          <w:sz w:val="24"/>
+          <w:szCs w:val="24"/>
+        </w:rPr>
+        <w:t xml:space="preserve"> and </w:t>
+      </w:r>
+      <w:proofErr w:type="spellStart"/>
+      <w:r>
+        <w:rPr>
+          <w:rFonts w:ascii="Times New Roman" w:hAnsi="Times New Roman" w:cs="Times New Roman"/>
+          <w:color w:val="000000" w:themeColor="text1"/>
+          <w:sz w:val="24"/>
+          <w:szCs w:val="24"/>
+        </w:rPr>
+        <w:t>Gaissmeier</w:t>
+      </w:r>
+      <w:proofErr w:type="spellEnd"/>
+      <w:r>
+        <w:rPr>
+          <w:rFonts w:ascii="Times New Roman" w:hAnsi="Times New Roman" w:cs="Times New Roman"/>
+          <w:color w:val="000000" w:themeColor="text1"/>
+          <w:sz w:val="24"/>
+          <w:szCs w:val="24"/>
+        </w:rPr>
+        <w:t>, 2011).</w:t>
+      </w:r>
+    </w:p>
+    <w:p>
+      <w:pPr>
+        <w:pStyle w:val="NoSpacing"/>
+        <w:spacing w:line="480" w:lineRule="auto"/>
+        <w:ind w:firstLine="720"/>
+        <w:rPr>
+          <w:rFonts w:ascii="Times New Roman" w:hAnsi="Times New Roman" w:cs="Times New Roman"/>
+          <w:color w:val="000000" w:themeColor="text1"/>
+          <w:sz w:val="24"/>
+          <w:szCs w:val="24"/>
+        </w:rPr>
+      </w:pPr>
+      <w:r>
+        <w:rPr>
+          <w:rFonts w:ascii="Times New Roman" w:hAnsi="Times New Roman" w:cs="Times New Roman"/>
+          <w:color w:val="000000" w:themeColor="text1"/>
+          <w:sz w:val="24"/>
+          <w:szCs w:val="24"/>
+        </w:rPr>
+        <w:t>Emotions also play a large part in human decision-making, as shown in neurological studies related to damage of the prefrontal cortex (</w:t>
+      </w:r>
+      <w:proofErr w:type="spellStart"/>
+      <w:r>
+        <w:rPr>
+          <w:rFonts w:ascii="Times New Roman" w:hAnsi="Times New Roman" w:cs="Times New Roman"/>
+          <w:color w:val="000000" w:themeColor="text1"/>
+          <w:sz w:val="24"/>
+          <w:szCs w:val="24"/>
+        </w:rPr>
+        <w:t>Bechara</w:t>
+      </w:r>
+      <w:proofErr w:type="spellEnd"/>
+      <w:r>
+        <w:rPr>
+          <w:rFonts w:ascii="Times New Roman" w:hAnsi="Times New Roman" w:cs="Times New Roman"/>
+          <w:color w:val="000000" w:themeColor="text1"/>
+          <w:sz w:val="24"/>
+          <w:szCs w:val="24"/>
+        </w:rPr>
+        <w:t xml:space="preserve"> et al., 2000) and studies on the </w:t>
+      </w:r>
+      <w:proofErr w:type="spellStart"/>
+      <w:r>
+        <w:rPr>
+          <w:rFonts w:ascii="Times New Roman" w:hAnsi="Times New Roman" w:cs="Times New Roman"/>
+          <w:color w:val="000000" w:themeColor="text1"/>
+          <w:sz w:val="24"/>
+          <w:szCs w:val="24"/>
+        </w:rPr>
+        <w:t>amygdala</w:t>
+      </w:r>
+      <w:proofErr w:type="spellEnd"/>
+      <w:r>
+        <w:rPr>
+          <w:rFonts w:ascii="Times New Roman" w:hAnsi="Times New Roman" w:cs="Times New Roman"/>
+          <w:color w:val="000000" w:themeColor="text1"/>
+          <w:sz w:val="24"/>
+          <w:szCs w:val="24"/>
+        </w:rPr>
+        <w:t xml:space="preserve"> and </w:t>
+      </w:r>
+      <w:proofErr w:type="spellStart"/>
+      <w:r>
+        <w:rPr>
+          <w:rFonts w:ascii="Times New Roman" w:hAnsi="Times New Roman" w:cs="Times New Roman"/>
+          <w:color w:val="000000" w:themeColor="text1"/>
+          <w:sz w:val="24"/>
+          <w:szCs w:val="24"/>
+        </w:rPr>
+        <w:t>Pavlovian</w:t>
+      </w:r>
+      <w:proofErr w:type="spellEnd"/>
+      <w:r>
+        <w:rPr>
+          <w:rFonts w:ascii="Times New Roman" w:hAnsi="Times New Roman" w:cs="Times New Roman"/>
+          <w:color w:val="000000" w:themeColor="text1"/>
+          <w:sz w:val="24"/>
+          <w:szCs w:val="24"/>
+        </w:rPr>
+        <w:t xml:space="preserve"> responses (Seymour and Dolan, 2008).  There have been many attempts to incorporate emotion into agent decision-making, such as the </w:t>
+      </w:r>
+      <w:proofErr w:type="spellStart"/>
+      <w:r>
+        <w:rPr>
+          <w:rFonts w:ascii="Times New Roman" w:hAnsi="Times New Roman" w:cs="Times New Roman"/>
+          <w:color w:val="000000" w:themeColor="text1"/>
+          <w:sz w:val="24"/>
+          <w:szCs w:val="24"/>
+        </w:rPr>
+        <w:t>Cathexis</w:t>
+      </w:r>
+      <w:proofErr w:type="spellEnd"/>
+      <w:r>
+        <w:rPr>
+          <w:rFonts w:ascii="Times New Roman" w:hAnsi="Times New Roman" w:cs="Times New Roman"/>
+          <w:color w:val="000000" w:themeColor="text1"/>
+          <w:sz w:val="24"/>
+          <w:szCs w:val="24"/>
+        </w:rPr>
+        <w:t xml:space="preserve"> model (</w:t>
+      </w:r>
+      <w:proofErr w:type="spellStart"/>
+      <w:r>
+        <w:rPr>
+          <w:rFonts w:ascii="Times New Roman" w:hAnsi="Times New Roman" w:cs="Times New Roman"/>
+          <w:color w:val="000000" w:themeColor="text1"/>
+          <w:sz w:val="24"/>
+          <w:szCs w:val="24"/>
+        </w:rPr>
+        <w:t>Velásquez</w:t>
+      </w:r>
+      <w:proofErr w:type="spellEnd"/>
+      <w:r>
+        <w:rPr>
+          <w:rFonts w:ascii="Times New Roman" w:hAnsi="Times New Roman" w:cs="Times New Roman"/>
+          <w:color w:val="000000" w:themeColor="text1"/>
+          <w:sz w:val="24"/>
+          <w:szCs w:val="24"/>
+        </w:rPr>
+        <w:t xml:space="preserve">, 1997), EBDI (Jiang et al., 2007), and a </w:t>
+      </w:r>
+      <w:proofErr w:type="spellStart"/>
+      <w:r>
+        <w:rPr>
+          <w:rFonts w:ascii="Times New Roman" w:hAnsi="Times New Roman" w:cs="Times New Roman"/>
+          <w:color w:val="000000" w:themeColor="text1"/>
+          <w:sz w:val="24"/>
+          <w:szCs w:val="24"/>
+        </w:rPr>
+        <w:t>Neuro</w:t>
+      </w:r>
+      <w:proofErr w:type="spellEnd"/>
+      <w:r>
+        <w:rPr>
+          <w:rFonts w:ascii="Times New Roman" w:hAnsi="Times New Roman" w:cs="Times New Roman"/>
+          <w:color w:val="000000" w:themeColor="text1"/>
+          <w:sz w:val="24"/>
+          <w:szCs w:val="24"/>
+        </w:rPr>
+        <w:t>-Fuzzy agent with emotional intelligence (</w:t>
+      </w:r>
+      <w:proofErr w:type="spellStart"/>
+      <w:r>
+        <w:rPr>
+          <w:rFonts w:ascii="Times New Roman" w:hAnsi="Times New Roman" w:cs="Times New Roman"/>
+          <w:color w:val="000000" w:themeColor="text1"/>
+          <w:sz w:val="24"/>
+          <w:szCs w:val="24"/>
+        </w:rPr>
+        <w:t>Sharada</w:t>
+      </w:r>
+      <w:proofErr w:type="spellEnd"/>
+      <w:r>
+        <w:rPr>
+          <w:rFonts w:ascii="Times New Roman" w:hAnsi="Times New Roman" w:cs="Times New Roman"/>
+          <w:color w:val="000000" w:themeColor="text1"/>
+          <w:sz w:val="24"/>
+          <w:szCs w:val="24"/>
+        </w:rPr>
+        <w:t xml:space="preserve"> and </w:t>
+      </w:r>
+      <w:proofErr w:type="spellStart"/>
+      <w:r>
+        <w:rPr>
+          <w:rFonts w:ascii="Times New Roman" w:hAnsi="Times New Roman" w:cs="Times New Roman"/>
+          <w:color w:val="000000" w:themeColor="text1"/>
+          <w:sz w:val="24"/>
+          <w:szCs w:val="24"/>
+        </w:rPr>
+        <w:t>Ramanaiah</w:t>
+      </w:r>
+      <w:proofErr w:type="spellEnd"/>
+      <w:r>
+        <w:rPr>
+          <w:rFonts w:ascii="Times New Roman" w:hAnsi="Times New Roman" w:cs="Times New Roman"/>
+          <w:color w:val="000000" w:themeColor="text1"/>
+          <w:sz w:val="24"/>
+          <w:szCs w:val="24"/>
+        </w:rPr>
+        <w:t xml:space="preserve">, 2010).  However, as shown by </w:t>
+      </w:r>
+      <w:proofErr w:type="spellStart"/>
+      <w:r>
+        <w:rPr>
+          <w:rFonts w:ascii="Times New Roman" w:hAnsi="Times New Roman" w:cs="Times New Roman"/>
+          <w:color w:val="000000" w:themeColor="text1"/>
+          <w:sz w:val="24"/>
+          <w:szCs w:val="24"/>
+        </w:rPr>
+        <w:t>Martínez</w:t>
+      </w:r>
+      <w:proofErr w:type="spellEnd"/>
+      <w:r>
+        <w:rPr>
+          <w:rFonts w:ascii="Times New Roman" w:hAnsi="Times New Roman" w:cs="Times New Roman"/>
+          <w:color w:val="000000" w:themeColor="text1"/>
+          <w:sz w:val="24"/>
+          <w:szCs w:val="24"/>
+        </w:rPr>
+        <w:t xml:space="preserve">-Miranda and </w:t>
+      </w:r>
+      <w:proofErr w:type="spellStart"/>
+      <w:r>
+        <w:rPr>
+          <w:rFonts w:ascii="Times New Roman" w:hAnsi="Times New Roman" w:cs="Times New Roman"/>
+          <w:color w:val="000000" w:themeColor="text1"/>
+          <w:sz w:val="24"/>
+          <w:szCs w:val="24"/>
+        </w:rPr>
+        <w:t>Aldea</w:t>
+      </w:r>
+      <w:proofErr w:type="spellEnd"/>
+      <w:r>
+        <w:rPr>
+          <w:rFonts w:ascii="Times New Roman" w:hAnsi="Times New Roman" w:cs="Times New Roman"/>
+          <w:color w:val="000000" w:themeColor="text1"/>
+          <w:sz w:val="24"/>
+          <w:szCs w:val="24"/>
+        </w:rPr>
+        <w:t>, while emotion is important in human decision-making, emotional models tend to only perform well in the specific environment for which they were designed (2005).  The concept of “emotion” is not well-defined in psychology, making it also difficult to quantify (</w:t>
+      </w:r>
+      <w:proofErr w:type="spellStart"/>
+      <w:r>
+        <w:rPr>
+          <w:rFonts w:ascii="Times New Roman" w:hAnsi="Times New Roman" w:cs="Times New Roman"/>
+          <w:color w:val="000000" w:themeColor="text1"/>
+          <w:sz w:val="24"/>
+          <w:szCs w:val="24"/>
+        </w:rPr>
+        <w:t>Sloman</w:t>
+      </w:r>
+      <w:proofErr w:type="spellEnd"/>
+      <w:r>
+        <w:rPr>
+          <w:rFonts w:ascii="Times New Roman" w:hAnsi="Times New Roman" w:cs="Times New Roman"/>
+          <w:color w:val="000000" w:themeColor="text1"/>
+          <w:sz w:val="24"/>
+          <w:szCs w:val="24"/>
+        </w:rPr>
+        <w:t>, 2001).  This makes a standard cognitive-based model for even a simple scenario almost impossible to accurately define and implement.</w:t>
+      </w:r>
+    </w:p>
+    <w:p>
+      <w:pPr>
+        <w:pStyle w:val="NoSpacing"/>
+        <w:spacing w:line="480" w:lineRule="auto"/>
+        <w:ind w:firstLine="720"/>
+        <w:rPr>
+          <w:rFonts w:ascii="Times New Roman" w:hAnsi="Times New Roman" w:cs="Times New Roman"/>
+          <w:color w:val="000000" w:themeColor="text1"/>
+          <w:sz w:val="24"/>
+          <w:szCs w:val="24"/>
+        </w:rPr>
+      </w:pPr>
+      <w:commentRangeStart w:id="9"/>
+      <w:commentRangeStart w:id="10"/>
+      <w:r>
+        <w:rPr>
+          <w:rFonts w:ascii="Times New Roman" w:hAnsi="Times New Roman" w:cs="Times New Roman"/>
+          <w:color w:val="000000" w:themeColor="text1"/>
+          <w:sz w:val="24"/>
+          <w:szCs w:val="24"/>
+        </w:rPr>
+        <w:t>Time-sequence agent-based models</w:t>
+      </w:r>
+      <w:commentRangeEnd w:id="9"/>
+      <w:r>
+        <w:rPr>
+          <w:rStyle w:val="CommentReference"/>
+        </w:rPr>
+        <w:commentReference w:id="9"/>
+      </w:r>
+      <w:commentRangeEnd w:id="10"/>
+      <w:r>
+        <w:rPr>
+          <w:rStyle w:val="CommentReference"/>
+        </w:rPr>
+        <w:commentReference w:id="10"/>
+      </w:r>
+      <w:r>
+        <w:rPr>
+          <w:rFonts w:ascii="Times New Roman" w:hAnsi="Times New Roman" w:cs="Times New Roman"/>
+          <w:color w:val="000000" w:themeColor="text1"/>
+          <w:sz w:val="24"/>
+          <w:szCs w:val="24"/>
+        </w:rPr>
+        <w:t xml:space="preserve">, or agent-based models derived from sequences of observations over time, however, have been implemented with a great deal of success in a variety of areas other than human behavior.  For instance, </w:t>
+      </w:r>
+      <w:proofErr w:type="spellStart"/>
+      <w:r>
+        <w:rPr>
+          <w:rFonts w:ascii="Times New Roman" w:hAnsi="Times New Roman" w:cs="Times New Roman"/>
+          <w:color w:val="000000" w:themeColor="text1"/>
+          <w:sz w:val="24"/>
+          <w:szCs w:val="24"/>
+        </w:rPr>
+        <w:t>OptorSim</w:t>
+      </w:r>
+      <w:proofErr w:type="spellEnd"/>
+      <w:r>
+        <w:rPr>
+          <w:rFonts w:ascii="Times New Roman" w:hAnsi="Times New Roman" w:cs="Times New Roman"/>
+          <w:color w:val="000000" w:themeColor="text1"/>
+          <w:sz w:val="24"/>
+          <w:szCs w:val="24"/>
+        </w:rPr>
+        <w:t xml:space="preserve"> uses predictive modeling to optimize the allocation of resources for file sharing, replication, and job execution in a Data Grid based on the sequence of jobs executed over time (Bell et al., 2003).  A model of Chilean agriculture designed by Berger predicted economic changes based upon irrigation and adoption of new farming technology (2001).  LUCITA, or Land Use Changes </w:t>
+      </w:r>
+      <w:proofErr w:type="gramStart"/>
+      <w:r>
+        <w:rPr>
+          <w:rFonts w:ascii="Times New Roman" w:hAnsi="Times New Roman" w:cs="Times New Roman"/>
+          <w:color w:val="000000" w:themeColor="text1"/>
+          <w:sz w:val="24"/>
+          <w:szCs w:val="24"/>
+        </w:rPr>
+        <w:t>In The</w:t>
+      </w:r>
+      <w:proofErr w:type="gramEnd"/>
+      <w:r>
+        <w:rPr>
+          <w:rFonts w:ascii="Times New Roman" w:hAnsi="Times New Roman" w:cs="Times New Roman"/>
+          <w:color w:val="000000" w:themeColor="text1"/>
+          <w:sz w:val="24"/>
+          <w:szCs w:val="24"/>
+        </w:rPr>
+        <w:t xml:space="preserve"> Amazon, was developed to determine the effects of local farming on Amazonian deforestation (</w:t>
+      </w:r>
+      <w:proofErr w:type="spellStart"/>
+      <w:r>
+        <w:rPr>
+          <w:rFonts w:ascii="Times New Roman" w:hAnsi="Times New Roman" w:cs="Times New Roman"/>
+          <w:color w:val="000000" w:themeColor="text1"/>
+          <w:sz w:val="24"/>
+          <w:szCs w:val="24"/>
+        </w:rPr>
+        <w:t>Deadman</w:t>
+      </w:r>
+      <w:proofErr w:type="spellEnd"/>
+      <w:r>
+        <w:rPr>
+          <w:rFonts w:ascii="Times New Roman" w:hAnsi="Times New Roman" w:cs="Times New Roman"/>
+          <w:color w:val="000000" w:themeColor="text1"/>
+          <w:sz w:val="24"/>
+          <w:szCs w:val="24"/>
+        </w:rPr>
+        <w:t xml:space="preserve"> et al., 2004).  Time-sequence traffic data for densely populated regions has been used to predict traffic forecasts in Germany, allowing travelers to select the most appropriate route to their destinations (</w:t>
+      </w:r>
+      <w:proofErr w:type="spellStart"/>
+      <w:r>
+        <w:rPr>
+          <w:rFonts w:ascii="Times New Roman" w:hAnsi="Times New Roman" w:cs="Times New Roman"/>
+          <w:color w:val="000000" w:themeColor="text1"/>
+          <w:sz w:val="24"/>
+          <w:szCs w:val="24"/>
+        </w:rPr>
+        <w:t>Wahle</w:t>
+      </w:r>
+      <w:proofErr w:type="spellEnd"/>
+      <w:r>
+        <w:rPr>
+          <w:rFonts w:ascii="Times New Roman" w:hAnsi="Times New Roman" w:cs="Times New Roman"/>
+          <w:color w:val="000000" w:themeColor="text1"/>
+          <w:sz w:val="24"/>
+          <w:szCs w:val="24"/>
+        </w:rPr>
+        <w:t xml:space="preserve"> and </w:t>
+      </w:r>
+      <w:proofErr w:type="spellStart"/>
+      <w:r>
+        <w:rPr>
+          <w:rFonts w:ascii="Times New Roman" w:hAnsi="Times New Roman" w:cs="Times New Roman"/>
+          <w:color w:val="000000" w:themeColor="text1"/>
+          <w:sz w:val="24"/>
+          <w:szCs w:val="24"/>
+        </w:rPr>
+        <w:t>Schreckenberg</w:t>
+      </w:r>
+      <w:proofErr w:type="spellEnd"/>
+      <w:r>
+        <w:rPr>
+          <w:rFonts w:ascii="Times New Roman" w:hAnsi="Times New Roman" w:cs="Times New Roman"/>
+          <w:color w:val="000000" w:themeColor="text1"/>
+          <w:sz w:val="24"/>
+          <w:szCs w:val="24"/>
+        </w:rPr>
+        <w:t>, 2001)</w:t>
+      </w:r>
+    </w:p>
+    <w:p>
+      <w:pPr>
+        <w:pStyle w:val="NoSpacing"/>
+        <w:spacing w:line="480" w:lineRule="auto"/>
+        <w:ind w:firstLine="720"/>
+        <w:rPr>
+          <w:rFonts w:ascii="Times New Roman" w:hAnsi="Times New Roman" w:cs="Times New Roman"/>
+          <w:color w:val="000000" w:themeColor="text1"/>
+          <w:sz w:val="24"/>
+          <w:szCs w:val="24"/>
+        </w:rPr>
+      </w:pPr>
+      <w:r>
+        <w:rPr>
+          <w:rFonts w:ascii="Times New Roman" w:hAnsi="Times New Roman" w:cs="Times New Roman"/>
+          <w:color w:val="000000" w:themeColor="text1"/>
+          <w:sz w:val="24"/>
+          <w:szCs w:val="24"/>
+        </w:rPr>
+        <w:t xml:space="preserve">Likewise, single agents have been successful in learning patterns of human behavior from sequential observations.  In an attempt to learn human behavior based on emotion in a smart-home setting, Leon et al. created the </w:t>
+      </w:r>
+      <w:proofErr w:type="spellStart"/>
+      <w:r>
+        <w:rPr>
+          <w:rFonts w:ascii="Times New Roman" w:hAnsi="Times New Roman" w:cs="Times New Roman"/>
+          <w:color w:val="000000" w:themeColor="text1"/>
+          <w:sz w:val="24"/>
+          <w:szCs w:val="24"/>
+        </w:rPr>
+        <w:t>iSpace</w:t>
+      </w:r>
+      <w:proofErr w:type="spellEnd"/>
+      <w:r>
+        <w:rPr>
+          <w:rFonts w:ascii="Times New Roman" w:hAnsi="Times New Roman" w:cs="Times New Roman"/>
+          <w:color w:val="000000" w:themeColor="text1"/>
+          <w:sz w:val="24"/>
+          <w:szCs w:val="24"/>
+        </w:rPr>
+        <w:t xml:space="preserve"> and </w:t>
+      </w:r>
+      <w:proofErr w:type="spellStart"/>
+      <w:r>
+        <w:rPr>
+          <w:rFonts w:ascii="Times New Roman" w:hAnsi="Times New Roman" w:cs="Times New Roman"/>
+          <w:color w:val="000000" w:themeColor="text1"/>
+          <w:sz w:val="24"/>
+          <w:szCs w:val="24"/>
+        </w:rPr>
+        <w:t>iDorm</w:t>
+      </w:r>
+      <w:proofErr w:type="spellEnd"/>
+      <w:r>
+        <w:rPr>
+          <w:rFonts w:ascii="Times New Roman" w:hAnsi="Times New Roman" w:cs="Times New Roman"/>
+          <w:color w:val="000000" w:themeColor="text1"/>
+          <w:sz w:val="24"/>
+          <w:szCs w:val="24"/>
+        </w:rPr>
+        <w:t xml:space="preserve">, test facilities that used sensors to detect physical changes that are associated with certain emotions (2010).  They used an analysis of sequential behavioral patterns along with </w:t>
+      </w:r>
+      <w:proofErr w:type="spellStart"/>
+      <w:r>
+        <w:rPr>
+          <w:rFonts w:ascii="Times New Roman" w:hAnsi="Times New Roman" w:cs="Times New Roman"/>
+          <w:color w:val="000000" w:themeColor="text1"/>
+          <w:sz w:val="24"/>
+          <w:szCs w:val="24"/>
+        </w:rPr>
+        <w:t>Autoassociative</w:t>
+      </w:r>
+      <w:proofErr w:type="spellEnd"/>
+      <w:r>
+        <w:rPr>
+          <w:rFonts w:ascii="Times New Roman" w:hAnsi="Times New Roman" w:cs="Times New Roman"/>
+          <w:color w:val="000000" w:themeColor="text1"/>
+          <w:sz w:val="24"/>
+          <w:szCs w:val="24"/>
+        </w:rPr>
+        <w:t xml:space="preserve"> Neural Networks that use physiological responses to predict the emotional state and likely behavior of the smart-home occupant.  This allowed the agent to automate some of the smart-home’s systems.</w:t>
+      </w:r>
+    </w:p>
+    <w:p>
+      <w:pPr>
+        <w:pStyle w:val="NoSpacing"/>
+        <w:spacing w:line="480" w:lineRule="auto"/>
+        <w:ind w:firstLine="720"/>
+        <w:rPr>
+          <w:rFonts w:ascii="Times New Roman" w:hAnsi="Times New Roman" w:cs="Times New Roman"/>
+          <w:color w:val="000000" w:themeColor="text1"/>
+          <w:sz w:val="24"/>
+          <w:szCs w:val="24"/>
+        </w:rPr>
+      </w:pPr>
+      <w:r>
+        <w:rPr>
+          <w:rFonts w:ascii="Times New Roman" w:hAnsi="Times New Roman" w:cs="Times New Roman"/>
+          <w:color w:val="000000" w:themeColor="text1"/>
+          <w:sz w:val="24"/>
+          <w:szCs w:val="24"/>
+        </w:rPr>
+        <w:t xml:space="preserve">ILSA, an agent-based smart-home system designed by </w:t>
+      </w:r>
+      <w:proofErr w:type="spellStart"/>
+      <w:r>
+        <w:rPr>
+          <w:rFonts w:ascii="Times New Roman" w:hAnsi="Times New Roman" w:cs="Times New Roman"/>
+          <w:color w:val="000000" w:themeColor="text1"/>
+          <w:sz w:val="24"/>
+          <w:szCs w:val="24"/>
+        </w:rPr>
+        <w:t>Guralnik</w:t>
+      </w:r>
+      <w:proofErr w:type="spellEnd"/>
+      <w:r>
+        <w:rPr>
+          <w:rFonts w:ascii="Times New Roman" w:hAnsi="Times New Roman" w:cs="Times New Roman"/>
+          <w:color w:val="000000" w:themeColor="text1"/>
+          <w:sz w:val="24"/>
+          <w:szCs w:val="24"/>
+        </w:rPr>
+        <w:t xml:space="preserve"> and </w:t>
+      </w:r>
+      <w:proofErr w:type="spellStart"/>
+      <w:r>
+        <w:rPr>
+          <w:rFonts w:ascii="Times New Roman" w:hAnsi="Times New Roman" w:cs="Times New Roman"/>
+          <w:color w:val="000000" w:themeColor="text1"/>
+          <w:sz w:val="24"/>
+          <w:szCs w:val="24"/>
+        </w:rPr>
+        <w:t>Haigh</w:t>
+      </w:r>
+      <w:proofErr w:type="spellEnd"/>
+      <w:r>
+        <w:rPr>
+          <w:rFonts w:ascii="Times New Roman" w:hAnsi="Times New Roman" w:cs="Times New Roman"/>
+          <w:color w:val="000000" w:themeColor="text1"/>
+          <w:sz w:val="24"/>
+          <w:szCs w:val="24"/>
+        </w:rPr>
+        <w:t xml:space="preserve"> to assist the elderly, uses sensor readings to determine sequences of the occupant’s behaviors (2002).  It uses the sequential patterns of which sensors fire to determine which times certain activities take place, such as what time a person wakes up, and what time they go to sleep.  The researchers that designed ILSA concluded that the order of sensors firing over a time interval was important to learn the behavior patterns of the person living in the home.</w:t>
+      </w:r>
+    </w:p>
+    <w:p>
+      <w:pPr>
+        <w:pStyle w:val="NoSpacing"/>
+        <w:spacing w:line="480" w:lineRule="auto"/>
+        <w:ind w:firstLine="720"/>
+        <w:rPr>
+          <w:rFonts w:ascii="Times New Roman" w:hAnsi="Times New Roman" w:cs="Times New Roman"/>
+          <w:color w:val="000000" w:themeColor="text1"/>
+          <w:sz w:val="24"/>
+          <w:szCs w:val="24"/>
+        </w:rPr>
+      </w:pPr>
+      <w:proofErr w:type="spellStart"/>
+      <w:r>
+        <w:rPr>
+          <w:rFonts w:ascii="Times New Roman" w:hAnsi="Times New Roman" w:cs="Times New Roman"/>
+          <w:color w:val="000000" w:themeColor="text1"/>
+          <w:sz w:val="24"/>
+          <w:szCs w:val="24"/>
+        </w:rPr>
+        <w:t>MavHome</w:t>
+      </w:r>
+      <w:proofErr w:type="spellEnd"/>
+      <w:r>
+        <w:rPr>
+          <w:rFonts w:ascii="Times New Roman" w:hAnsi="Times New Roman" w:cs="Times New Roman"/>
+          <w:color w:val="000000" w:themeColor="text1"/>
+          <w:sz w:val="24"/>
+          <w:szCs w:val="24"/>
+        </w:rPr>
+        <w:t xml:space="preserve">, a smart-home designed by Cook et al., also uses sequential </w:t>
+      </w:r>
+      <w:commentRangeStart w:id="11"/>
+      <w:r>
+        <w:rPr>
+          <w:rFonts w:ascii="Times New Roman" w:hAnsi="Times New Roman" w:cs="Times New Roman"/>
+          <w:color w:val="000000" w:themeColor="text1"/>
+          <w:sz w:val="24"/>
+          <w:szCs w:val="24"/>
+        </w:rPr>
+        <w:t>sensor readings for behavior prediction</w:t>
+      </w:r>
+      <w:commentRangeEnd w:id="11"/>
+      <w:r>
+        <w:rPr>
+          <w:rStyle w:val="CommentReference"/>
+        </w:rPr>
+        <w:commentReference w:id="11"/>
+      </w:r>
+      <w:r>
+        <w:rPr>
+          <w:rFonts w:ascii="Times New Roman" w:hAnsi="Times New Roman" w:cs="Times New Roman"/>
+          <w:color w:val="000000" w:themeColor="text1"/>
+          <w:sz w:val="24"/>
+          <w:szCs w:val="24"/>
+        </w:rPr>
+        <w:t xml:space="preserve"> (2003).  The goal of </w:t>
+      </w:r>
+      <w:proofErr w:type="spellStart"/>
+      <w:r>
+        <w:rPr>
+          <w:rFonts w:ascii="Times New Roman" w:hAnsi="Times New Roman" w:cs="Times New Roman"/>
+          <w:color w:val="000000" w:themeColor="text1"/>
+          <w:sz w:val="24"/>
+          <w:szCs w:val="24"/>
+        </w:rPr>
+        <w:t>MavHome</w:t>
+      </w:r>
+      <w:proofErr w:type="spellEnd"/>
+      <w:r>
+        <w:rPr>
+          <w:rFonts w:ascii="Times New Roman" w:hAnsi="Times New Roman" w:cs="Times New Roman"/>
+          <w:color w:val="000000" w:themeColor="text1"/>
+          <w:sz w:val="24"/>
+          <w:szCs w:val="24"/>
+        </w:rPr>
+        <w:t xml:space="preserve"> was to adapt to the behavior of its inhabitants by automating processes such as turning up the heat in the morning, or turning on the light and coffee maker after the bedroom alarm goes off.  Instead of just using sensors for doors opening and closing, </w:t>
+      </w:r>
+      <w:proofErr w:type="spellStart"/>
+      <w:r>
+        <w:rPr>
+          <w:rFonts w:ascii="Times New Roman" w:hAnsi="Times New Roman" w:cs="Times New Roman"/>
+          <w:color w:val="000000" w:themeColor="text1"/>
+          <w:sz w:val="24"/>
+          <w:szCs w:val="24"/>
+        </w:rPr>
+        <w:t>MavHome</w:t>
+      </w:r>
+      <w:proofErr w:type="spellEnd"/>
+      <w:r>
+        <w:rPr>
+          <w:rFonts w:ascii="Times New Roman" w:hAnsi="Times New Roman" w:cs="Times New Roman"/>
+          <w:color w:val="000000" w:themeColor="text1"/>
+          <w:sz w:val="24"/>
+          <w:szCs w:val="24"/>
+        </w:rPr>
+        <w:t xml:space="preserve"> uses a wide variety of sensors, such as temperature sensors and sensors to monitor the lawn moisture level.  Behavior patterns are learned online, and prediction algorithms are used to match patterns in order to determine which devices to operate within the home.  Because the learning is online rather than offline, it uses a </w:t>
+      </w:r>
+      <w:commentRangeStart w:id="12"/>
+      <w:r>
+        <w:rPr>
+          <w:rFonts w:ascii="Times New Roman" w:hAnsi="Times New Roman" w:cs="Times New Roman"/>
+          <w:color w:val="000000" w:themeColor="text1"/>
+          <w:sz w:val="24"/>
+          <w:szCs w:val="24"/>
+        </w:rPr>
+        <w:t>string compression algorithm</w:t>
+      </w:r>
+      <w:commentRangeEnd w:id="12"/>
+      <w:r>
+        <w:rPr>
+          <w:rStyle w:val="CommentReference"/>
+        </w:rPr>
+        <w:commentReference w:id="12"/>
+      </w:r>
+      <w:r>
+        <w:rPr>
+          <w:rFonts w:ascii="Times New Roman" w:hAnsi="Times New Roman" w:cs="Times New Roman"/>
+          <w:color w:val="000000" w:themeColor="text1"/>
+          <w:sz w:val="24"/>
+          <w:szCs w:val="24"/>
+        </w:rPr>
+        <w:t xml:space="preserve">, Active </w:t>
+      </w:r>
+      <w:proofErr w:type="spellStart"/>
+      <w:r>
+        <w:rPr>
+          <w:rFonts w:ascii="Times New Roman" w:hAnsi="Times New Roman" w:cs="Times New Roman"/>
+          <w:color w:val="000000" w:themeColor="text1"/>
+          <w:sz w:val="24"/>
+          <w:szCs w:val="24"/>
+        </w:rPr>
+        <w:t>LeZi</w:t>
+      </w:r>
+      <w:proofErr w:type="spellEnd"/>
+      <w:r>
+        <w:rPr>
+          <w:rFonts w:ascii="Times New Roman" w:hAnsi="Times New Roman" w:cs="Times New Roman"/>
+          <w:color w:val="000000" w:themeColor="text1"/>
+          <w:sz w:val="24"/>
+          <w:szCs w:val="24"/>
+        </w:rPr>
+        <w:t xml:space="preserve">, to compress the behavior sequence and increase the agent’s online learning speed.  Active </w:t>
+      </w:r>
+      <w:proofErr w:type="spellStart"/>
+      <w:r>
+        <w:rPr>
+          <w:rFonts w:ascii="Times New Roman" w:hAnsi="Times New Roman" w:cs="Times New Roman"/>
+          <w:color w:val="000000" w:themeColor="text1"/>
+          <w:sz w:val="24"/>
+          <w:szCs w:val="24"/>
+        </w:rPr>
+        <w:t>LeZi</w:t>
+      </w:r>
+      <w:proofErr w:type="spellEnd"/>
+      <w:r>
+        <w:rPr>
+          <w:rFonts w:ascii="Times New Roman" w:hAnsi="Times New Roman" w:cs="Times New Roman"/>
+          <w:color w:val="000000" w:themeColor="text1"/>
+          <w:sz w:val="24"/>
+          <w:szCs w:val="24"/>
+        </w:rPr>
+        <w:t xml:space="preserve"> uses a variable order Markov model to predict the probability of the next behavior in the sequence, reducing computational time (</w:t>
+      </w:r>
+      <w:proofErr w:type="spellStart"/>
+      <w:r>
+        <w:rPr>
+          <w:rFonts w:ascii="Times New Roman" w:hAnsi="Times New Roman" w:cs="Times New Roman"/>
+          <w:color w:val="000000" w:themeColor="text1"/>
+          <w:sz w:val="24"/>
+          <w:szCs w:val="24"/>
+        </w:rPr>
+        <w:t>Gopalratnam</w:t>
+      </w:r>
+      <w:proofErr w:type="spellEnd"/>
+      <w:r>
+        <w:rPr>
+          <w:rFonts w:ascii="Times New Roman" w:hAnsi="Times New Roman" w:cs="Times New Roman"/>
+          <w:color w:val="000000" w:themeColor="text1"/>
+          <w:sz w:val="24"/>
+          <w:szCs w:val="24"/>
+        </w:rPr>
+        <w:t xml:space="preserve"> and Cook, </w:t>
+      </w:r>
+      <w:commentRangeStart w:id="13"/>
+      <w:commentRangeStart w:id="14"/>
+      <w:r>
+        <w:rPr>
+          <w:rFonts w:ascii="Times New Roman" w:hAnsi="Times New Roman" w:cs="Times New Roman"/>
+          <w:color w:val="000000" w:themeColor="text1"/>
+          <w:sz w:val="24"/>
+          <w:szCs w:val="24"/>
+        </w:rPr>
+        <w:t>2004</w:t>
+      </w:r>
+      <w:commentRangeEnd w:id="13"/>
+      <w:r>
+        <w:rPr>
+          <w:rStyle w:val="CommentReference"/>
+        </w:rPr>
+        <w:commentReference w:id="13"/>
+      </w:r>
+      <w:commentRangeEnd w:id="14"/>
+      <w:r>
+        <w:rPr>
+          <w:rStyle w:val="CommentReference"/>
+        </w:rPr>
+        <w:commentReference w:id="14"/>
+      </w:r>
+      <w:r>
+        <w:rPr>
+          <w:rFonts w:ascii="Times New Roman" w:hAnsi="Times New Roman" w:cs="Times New Roman"/>
+          <w:color w:val="000000" w:themeColor="text1"/>
+          <w:sz w:val="24"/>
+          <w:szCs w:val="24"/>
+        </w:rPr>
+        <w:t>).</w:t>
+      </w:r>
+    </w:p>
+    <w:p>
+      <w:pPr>
+        <w:pStyle w:val="NoSpacing"/>
+        <w:spacing w:line="480" w:lineRule="auto"/>
+        <w:ind w:firstLine="720"/>
+        <w:rPr>
+          <w:rFonts w:ascii="Times New Roman" w:hAnsi="Times New Roman" w:cs="Times New Roman"/>
+          <w:color w:val="000000" w:themeColor="text1"/>
+          <w:sz w:val="24"/>
+          <w:szCs w:val="24"/>
+        </w:rPr>
+      </w:pPr>
+    </w:p>
+    <w:p>
+      <w:pPr>
+        <w:pStyle w:val="NoSpacing"/>
+        <w:spacing w:line="480" w:lineRule="auto"/>
+        <w:rPr>
+          <w:rFonts w:ascii="Times New Roman" w:hAnsi="Times New Roman" w:cs="Times New Roman"/>
+          <w:color w:val="000000" w:themeColor="text1"/>
+          <w:sz w:val="24"/>
+          <w:szCs w:val="24"/>
+        </w:rPr>
+      </w:pPr>
+      <w:r>
+        <w:rPr>
+          <w:rFonts w:ascii="Times New Roman" w:hAnsi="Times New Roman" w:cs="Times New Roman"/>
+          <w:color w:val="000000" w:themeColor="text1"/>
+          <w:sz w:val="24"/>
+          <w:szCs w:val="24"/>
+        </w:rPr>
+        <w:t>2.3 SEQUENTIALLY-BASED MODELS OF HUMAN BEHAVIOR IN MULTI-AGENT SYSTEMS</w:t>
+      </w:r>
+    </w:p>
+    <w:p>
+      <w:pPr>
+        <w:pStyle w:val="NoSpacing"/>
+        <w:spacing w:line="480" w:lineRule="auto"/>
+        <w:ind w:firstLine="720"/>
+        <w:rPr>
+          <w:rFonts w:ascii="Times New Roman" w:hAnsi="Times New Roman" w:cs="Times New Roman"/>
+          <w:color w:val="000000" w:themeColor="text1"/>
+          <w:sz w:val="24"/>
+          <w:szCs w:val="24"/>
+        </w:rPr>
+      </w:pPr>
+      <w:r>
+        <w:rPr>
+          <w:rFonts w:ascii="Times New Roman" w:hAnsi="Times New Roman" w:cs="Times New Roman"/>
+          <w:color w:val="000000" w:themeColor="text1"/>
+          <w:sz w:val="24"/>
+          <w:szCs w:val="24"/>
+        </w:rPr>
+        <w:t xml:space="preserve">Because of the relative ease of creating more believable results in video games, the behavior models of human NPC’s, or non-player-character agents, is already frequently based upon sequential observations. In many First-Person Shooters, as well as in games like </w:t>
+      </w:r>
+      <w:proofErr w:type="spellStart"/>
+      <w:r>
+        <w:rPr>
+          <w:rFonts w:ascii="Times New Roman" w:hAnsi="Times New Roman" w:cs="Times New Roman"/>
+          <w:i/>
+          <w:color w:val="000000" w:themeColor="text1"/>
+          <w:sz w:val="24"/>
+          <w:szCs w:val="24"/>
+        </w:rPr>
+        <w:t>Forza</w:t>
+      </w:r>
+      <w:proofErr w:type="spellEnd"/>
+      <w:r>
+        <w:rPr>
+          <w:rFonts w:ascii="Times New Roman" w:hAnsi="Times New Roman" w:cs="Times New Roman"/>
+          <w:i/>
+          <w:color w:val="000000" w:themeColor="text1"/>
+          <w:sz w:val="24"/>
+          <w:szCs w:val="24"/>
+        </w:rPr>
+        <w:t xml:space="preserve"> Motorsport</w:t>
+      </w:r>
+      <w:r>
+        <w:rPr>
+          <w:rFonts w:ascii="Times New Roman" w:hAnsi="Times New Roman" w:cs="Times New Roman"/>
+          <w:color w:val="000000" w:themeColor="text1"/>
+          <w:sz w:val="24"/>
+          <w:szCs w:val="24"/>
+        </w:rPr>
+        <w:t xml:space="preserve"> and </w:t>
+      </w:r>
+      <w:r>
+        <w:rPr>
+          <w:rFonts w:ascii="Times New Roman" w:hAnsi="Times New Roman" w:cs="Times New Roman"/>
+          <w:i/>
+          <w:color w:val="000000" w:themeColor="text1"/>
+          <w:sz w:val="24"/>
+          <w:szCs w:val="24"/>
+        </w:rPr>
+        <w:t>Black and White</w:t>
+      </w:r>
+      <w:r>
+        <w:rPr>
+          <w:rFonts w:ascii="Times New Roman" w:hAnsi="Times New Roman" w:cs="Times New Roman"/>
+          <w:color w:val="000000" w:themeColor="text1"/>
+          <w:sz w:val="24"/>
+          <w:szCs w:val="24"/>
+        </w:rPr>
+        <w:t>, opposing agent actions mimic the actions of users playing the game.  This provides the player with a challenge more suitable to his ability level and style of play, making it more enjoyable.  It also makes the opposing agent’s behavior seem more realistic without being too computationally difficult to calculate (van Hoorn et. al, 2009).</w:t>
+      </w:r>
+    </w:p>
+    <w:p>
+      <w:pPr>
+        <w:pStyle w:val="NoSpacing"/>
+        <w:spacing w:line="480" w:lineRule="auto"/>
+        <w:ind w:firstLine="720"/>
+        <w:rPr>
+          <w:rFonts w:ascii="Times New Roman" w:hAnsi="Times New Roman" w:cs="Times New Roman"/>
+          <w:color w:val="000000" w:themeColor="text1"/>
+          <w:sz w:val="24"/>
+          <w:szCs w:val="24"/>
+        </w:rPr>
+      </w:pPr>
+      <w:r>
+        <w:rPr>
+          <w:rFonts w:ascii="Times New Roman" w:hAnsi="Times New Roman" w:cs="Times New Roman"/>
+          <w:color w:val="000000" w:themeColor="text1"/>
+          <w:sz w:val="24"/>
+          <w:szCs w:val="24"/>
+        </w:rPr>
+        <w:t xml:space="preserve">More recently, there has been some success in building believable agents in academic competitions.  A framework has been developed for the </w:t>
+      </w:r>
+      <w:proofErr w:type="spellStart"/>
+      <w:r>
+        <w:rPr>
+          <w:rFonts w:ascii="Times New Roman" w:hAnsi="Times New Roman" w:cs="Times New Roman"/>
+          <w:color w:val="000000" w:themeColor="text1"/>
+          <w:sz w:val="24"/>
+          <w:szCs w:val="24"/>
+        </w:rPr>
+        <w:t>RoboCup</w:t>
+      </w:r>
+      <w:proofErr w:type="spellEnd"/>
+      <w:r>
+        <w:rPr>
+          <w:rFonts w:ascii="Times New Roman" w:hAnsi="Times New Roman" w:cs="Times New Roman"/>
+          <w:color w:val="000000" w:themeColor="text1"/>
+          <w:sz w:val="24"/>
+          <w:szCs w:val="24"/>
+        </w:rPr>
+        <w:t xml:space="preserve"> simulation league using a combination of observed player behavior and case-based reasoning that makes training the robotic soccer player much more simple (Lam et al., 2006).  It learns behaviors from logs of human players’ </w:t>
+      </w:r>
+      <w:commentRangeStart w:id="15"/>
+      <w:commentRangeStart w:id="16"/>
+      <w:r>
+        <w:rPr>
+          <w:rFonts w:ascii="Times New Roman" w:hAnsi="Times New Roman" w:cs="Times New Roman"/>
+          <w:color w:val="000000" w:themeColor="text1"/>
+          <w:sz w:val="24"/>
+          <w:szCs w:val="24"/>
+        </w:rPr>
+        <w:t>actions</w:t>
+      </w:r>
+      <w:commentRangeEnd w:id="15"/>
+      <w:r>
+        <w:rPr>
+          <w:rStyle w:val="CommentReference"/>
+        </w:rPr>
+        <w:commentReference w:id="15"/>
+      </w:r>
+      <w:commentRangeEnd w:id="16"/>
+      <w:r>
+        <w:rPr>
+          <w:rStyle w:val="CommentReference"/>
+        </w:rPr>
+        <w:commentReference w:id="16"/>
+      </w:r>
+      <w:r>
+        <w:rPr>
+          <w:rFonts w:ascii="Times New Roman" w:hAnsi="Times New Roman" w:cs="Times New Roman"/>
+          <w:color w:val="000000" w:themeColor="text1"/>
+          <w:sz w:val="24"/>
+          <w:szCs w:val="24"/>
+        </w:rPr>
+        <w:t>.  It then turns these into cases to be used in case-based reasoning.  These cases are then weighted automatically using a k-nearest neighbor classifier.  This algorithm is run until the agent responds to a situation in a simulation in the same way as the previously stored, “test” agents.  After the agent has learned a sufficient amount of behaviors from humans, it can then train other agents (Floyd et al., 2008).</w:t>
+      </w:r>
+    </w:p>
+    <w:p>
+      <w:pPr>
+        <w:pStyle w:val="NoSpacing"/>
+        <w:spacing w:line="480" w:lineRule="auto"/>
+        <w:ind w:firstLine="720"/>
+        <w:rPr>
+          <w:rFonts w:ascii="Times New Roman" w:hAnsi="Times New Roman" w:cs="Times New Roman"/>
+          <w:color w:val="000000" w:themeColor="text1"/>
+          <w:sz w:val="24"/>
+          <w:szCs w:val="24"/>
+        </w:rPr>
+      </w:pPr>
+      <w:proofErr w:type="spellStart"/>
+      <w:r>
+        <w:rPr>
+          <w:rFonts w:ascii="Times New Roman" w:hAnsi="Times New Roman" w:cs="Times New Roman"/>
+          <w:color w:val="000000" w:themeColor="text1"/>
+          <w:sz w:val="24"/>
+          <w:szCs w:val="24"/>
+        </w:rPr>
+        <w:t>BotPrize</w:t>
+      </w:r>
+      <w:proofErr w:type="spellEnd"/>
+      <w:r>
+        <w:rPr>
+          <w:rFonts w:ascii="Times New Roman" w:hAnsi="Times New Roman" w:cs="Times New Roman"/>
+          <w:color w:val="000000" w:themeColor="text1"/>
+          <w:sz w:val="24"/>
+          <w:szCs w:val="24"/>
+        </w:rPr>
+        <w:t xml:space="preserve"> is a competition using the game </w:t>
+      </w:r>
+      <w:r>
+        <w:rPr>
+          <w:rFonts w:ascii="Times New Roman" w:hAnsi="Times New Roman" w:cs="Times New Roman"/>
+          <w:i/>
+          <w:color w:val="000000" w:themeColor="text1"/>
+          <w:sz w:val="24"/>
+          <w:szCs w:val="24"/>
+        </w:rPr>
+        <w:t>Unreal Tournament 2004</w:t>
+      </w:r>
+      <w:r>
+        <w:rPr>
+          <w:rFonts w:ascii="Times New Roman" w:hAnsi="Times New Roman" w:cs="Times New Roman"/>
+          <w:color w:val="000000" w:themeColor="text1"/>
+          <w:sz w:val="24"/>
+          <w:szCs w:val="24"/>
+        </w:rPr>
+        <w:t xml:space="preserve"> that uses the </w:t>
+      </w:r>
+      <w:proofErr w:type="spellStart"/>
+      <w:r>
+        <w:rPr>
+          <w:rFonts w:ascii="Times New Roman" w:hAnsi="Times New Roman" w:cs="Times New Roman"/>
+          <w:color w:val="000000" w:themeColor="text1"/>
+          <w:sz w:val="24"/>
+          <w:szCs w:val="24"/>
+        </w:rPr>
+        <w:t>Gamebots</w:t>
+      </w:r>
+      <w:proofErr w:type="spellEnd"/>
+      <w:r>
+        <w:rPr>
+          <w:rFonts w:ascii="Times New Roman" w:hAnsi="Times New Roman" w:cs="Times New Roman"/>
+          <w:color w:val="000000" w:themeColor="text1"/>
+          <w:sz w:val="24"/>
+          <w:szCs w:val="24"/>
+        </w:rPr>
+        <w:t xml:space="preserve"> system (</w:t>
+      </w:r>
+      <w:proofErr w:type="spellStart"/>
+      <w:r>
+        <w:rPr>
+          <w:rFonts w:ascii="Times New Roman" w:hAnsi="Times New Roman" w:cs="Times New Roman"/>
+          <w:color w:val="000000" w:themeColor="text1"/>
+          <w:sz w:val="24"/>
+          <w:szCs w:val="24"/>
+        </w:rPr>
+        <w:t>Adobbati</w:t>
+      </w:r>
+      <w:proofErr w:type="spellEnd"/>
+      <w:r>
+        <w:rPr>
+          <w:rFonts w:ascii="Times New Roman" w:hAnsi="Times New Roman" w:cs="Times New Roman"/>
+          <w:color w:val="000000" w:themeColor="text1"/>
+          <w:sz w:val="24"/>
+          <w:szCs w:val="24"/>
+        </w:rPr>
+        <w:t xml:space="preserve"> et al., 2001).  It is held every year, and is a </w:t>
+      </w:r>
+      <w:proofErr w:type="spellStart"/>
+      <w:r>
+        <w:rPr>
+          <w:rFonts w:ascii="Times New Roman" w:hAnsi="Times New Roman" w:cs="Times New Roman"/>
+          <w:color w:val="000000" w:themeColor="text1"/>
+          <w:sz w:val="24"/>
+          <w:szCs w:val="24"/>
+        </w:rPr>
+        <w:t>DeathMatch</w:t>
+      </w:r>
+      <w:proofErr w:type="spellEnd"/>
+      <w:r>
+        <w:rPr>
+          <w:rFonts w:ascii="Times New Roman" w:hAnsi="Times New Roman" w:cs="Times New Roman"/>
+          <w:color w:val="000000" w:themeColor="text1"/>
+          <w:sz w:val="24"/>
+          <w:szCs w:val="24"/>
+        </w:rPr>
+        <w:t xml:space="preserve"> First-Person Shooter type game.  Human judges play the game along with the bots, and try to distinguish between human and agent players.  The UT^2 </w:t>
+      </w:r>
+      <w:proofErr w:type="spellStart"/>
+      <w:r>
+        <w:rPr>
+          <w:rFonts w:ascii="Times New Roman" w:hAnsi="Times New Roman" w:cs="Times New Roman"/>
+          <w:color w:val="000000" w:themeColor="text1"/>
+          <w:sz w:val="24"/>
+          <w:szCs w:val="24"/>
+        </w:rPr>
+        <w:t>bot</w:t>
+      </w:r>
+      <w:proofErr w:type="spellEnd"/>
+      <w:r>
+        <w:rPr>
+          <w:rFonts w:ascii="Times New Roman" w:hAnsi="Times New Roman" w:cs="Times New Roman"/>
+          <w:color w:val="000000" w:themeColor="text1"/>
+          <w:sz w:val="24"/>
+          <w:szCs w:val="24"/>
+        </w:rPr>
+        <w:t xml:space="preserve"> from the Neural Networks Group at the University of Texas, Austin, originally used recorded human behavior sequences to navigate when the </w:t>
+      </w:r>
+      <w:proofErr w:type="spellStart"/>
+      <w:r>
+        <w:rPr>
+          <w:rFonts w:ascii="Times New Roman" w:hAnsi="Times New Roman" w:cs="Times New Roman"/>
+          <w:color w:val="000000" w:themeColor="text1"/>
+          <w:sz w:val="24"/>
+          <w:szCs w:val="24"/>
+        </w:rPr>
+        <w:t>bot</w:t>
+      </w:r>
+      <w:proofErr w:type="spellEnd"/>
+      <w:r>
+        <w:rPr>
+          <w:rFonts w:ascii="Times New Roman" w:hAnsi="Times New Roman" w:cs="Times New Roman"/>
+          <w:color w:val="000000" w:themeColor="text1"/>
+          <w:sz w:val="24"/>
+          <w:szCs w:val="24"/>
+        </w:rPr>
+        <w:t xml:space="preserve"> became stuck.  This </w:t>
+      </w:r>
+      <w:proofErr w:type="spellStart"/>
+      <w:r>
+        <w:rPr>
+          <w:rFonts w:ascii="Times New Roman" w:hAnsi="Times New Roman" w:cs="Times New Roman"/>
+          <w:color w:val="000000" w:themeColor="text1"/>
+          <w:sz w:val="24"/>
+          <w:szCs w:val="24"/>
+        </w:rPr>
+        <w:t>bot</w:t>
+      </w:r>
+      <w:proofErr w:type="spellEnd"/>
+      <w:r>
+        <w:rPr>
+          <w:rFonts w:ascii="Times New Roman" w:hAnsi="Times New Roman" w:cs="Times New Roman"/>
+          <w:color w:val="000000" w:themeColor="text1"/>
+          <w:sz w:val="24"/>
+          <w:szCs w:val="24"/>
+        </w:rPr>
+        <w:t xml:space="preserve"> placed second in 2010 (</w:t>
+      </w:r>
+      <w:proofErr w:type="spellStart"/>
+      <w:r>
+        <w:rPr>
+          <w:rFonts w:ascii="Times New Roman" w:hAnsi="Times New Roman" w:cs="Times New Roman"/>
+          <w:color w:val="000000" w:themeColor="text1"/>
+          <w:sz w:val="24"/>
+          <w:szCs w:val="24"/>
+        </w:rPr>
+        <w:t>Karpov</w:t>
+      </w:r>
+      <w:proofErr w:type="spellEnd"/>
+      <w:r>
+        <w:rPr>
+          <w:rFonts w:ascii="Times New Roman" w:hAnsi="Times New Roman" w:cs="Times New Roman"/>
+          <w:color w:val="000000" w:themeColor="text1"/>
+          <w:sz w:val="24"/>
+          <w:szCs w:val="24"/>
+        </w:rPr>
+        <w:t xml:space="preserve"> et al., 2012).  After the 2010 competition, they increased the role of human behavior imitation in the evolution of combat behaviors and in navigation (</w:t>
+      </w:r>
+      <w:proofErr w:type="spellStart"/>
+      <w:r>
+        <w:rPr>
+          <w:rFonts w:ascii="Times New Roman" w:hAnsi="Times New Roman" w:cs="Times New Roman"/>
+          <w:color w:val="000000" w:themeColor="text1"/>
+          <w:sz w:val="24"/>
+          <w:szCs w:val="24"/>
+        </w:rPr>
+        <w:t>Schrum</w:t>
+      </w:r>
+      <w:proofErr w:type="spellEnd"/>
+      <w:r>
+        <w:rPr>
+          <w:rFonts w:ascii="Times New Roman" w:hAnsi="Times New Roman" w:cs="Times New Roman"/>
+          <w:color w:val="000000" w:themeColor="text1"/>
+          <w:sz w:val="24"/>
+          <w:szCs w:val="24"/>
+        </w:rPr>
+        <w:t xml:space="preserve"> et al., 2011).  Subsequently, they fooled more than 50% of the judges in the 2012 competition, tying for first place with another </w:t>
+      </w:r>
+      <w:proofErr w:type="spellStart"/>
+      <w:r>
+        <w:rPr>
+          <w:rFonts w:ascii="Times New Roman" w:hAnsi="Times New Roman" w:cs="Times New Roman"/>
+          <w:color w:val="000000" w:themeColor="text1"/>
+          <w:sz w:val="24"/>
+          <w:szCs w:val="24"/>
+        </w:rPr>
+        <w:t>bot</w:t>
+      </w:r>
+      <w:proofErr w:type="spellEnd"/>
+      <w:r>
+        <w:rPr>
+          <w:rFonts w:ascii="Times New Roman" w:hAnsi="Times New Roman" w:cs="Times New Roman"/>
+          <w:color w:val="000000" w:themeColor="text1"/>
+          <w:sz w:val="24"/>
+          <w:szCs w:val="24"/>
+        </w:rPr>
+        <w:t xml:space="preserve"> that also mirrored human behavior.</w:t>
+      </w:r>
+    </w:p>
+    <w:p>
+      <w:pPr>
+        <w:pStyle w:val="NoSpacing"/>
+        <w:spacing w:line="480" w:lineRule="auto"/>
+        <w:ind w:firstLine="720"/>
+        <w:rPr>
+          <w:rFonts w:ascii="Times New Roman" w:hAnsi="Times New Roman" w:cs="Times New Roman"/>
+          <w:color w:val="000000" w:themeColor="text1"/>
+          <w:sz w:val="24"/>
+          <w:szCs w:val="24"/>
+        </w:rPr>
+      </w:pPr>
+      <w:r>
+        <w:rPr>
+          <w:rFonts w:ascii="Times New Roman" w:hAnsi="Times New Roman" w:cs="Times New Roman"/>
+          <w:color w:val="000000" w:themeColor="text1"/>
+          <w:sz w:val="24"/>
+          <w:szCs w:val="24"/>
+        </w:rPr>
+        <w:t>As agents based upon sequential observations become more believably human, it can clearly be seen that imitation is a valid way of representing human behavior.  While it would be computationally difficult to model all possible behaviors in a simulation that is very open-ended, many simulations have a limited number of possible actions available to the agent, making imitation a good way of providing a believable initial decision process (</w:t>
+      </w:r>
+      <w:proofErr w:type="spellStart"/>
+      <w:r>
+        <w:rPr>
+          <w:rFonts w:ascii="Times New Roman" w:hAnsi="Times New Roman" w:cs="Times New Roman"/>
+          <w:color w:val="000000" w:themeColor="text1"/>
+          <w:sz w:val="24"/>
+          <w:szCs w:val="24"/>
+        </w:rPr>
+        <w:t>Umarov</w:t>
+      </w:r>
+      <w:proofErr w:type="spellEnd"/>
+      <w:r>
+        <w:rPr>
+          <w:rFonts w:ascii="Times New Roman" w:hAnsi="Times New Roman" w:cs="Times New Roman"/>
+          <w:color w:val="000000" w:themeColor="text1"/>
+          <w:sz w:val="24"/>
+          <w:szCs w:val="24"/>
+        </w:rPr>
+        <w:t xml:space="preserve"> et al., 2012).  Automation of the actual calculation of transitional probabilities between behaviors would allow more time for the modeler to make adjustments as needed, making modeling easier and providing a more accurate, believable end-product.</w:t>
+      </w:r>
+    </w:p>
+    <w:p/>
+    <w:p/>
+    <w:p/>
+    <w:p/>
+    <w:p/>
     <w:p/>
     <w:p/>
     <w:p>
@@ -81,6 +2245,386 @@
     </w:sectPr>
   </w:body>
 </w:document>
+</file>
+
+<file path=word/comments.xml><?xml version="1.0" encoding="utf-8"?>
+<w:comments xmlns:ve="http://schemas.openxmlformats.org/markup-compatibility/2006" xmlns:o="urn:schemas-microsoft-com:office:office" xmlns:r="http://schemas.openxmlformats.org/officeDocument/2006/relationships" xmlns:m="http://schemas.openxmlformats.org/officeDocument/2006/math" xmlns:v="urn:schemas-microsoft-com:vml" xmlns:wp="http://schemas.openxmlformats.org/drawingml/2006/wordprocessingDrawing" xmlns:w10="urn:schemas-microsoft-com:office:word" xmlns:w="http://schemas.openxmlformats.org/wordprocessingml/2006/main" xmlns:wne="http://schemas.microsoft.com/office/word/2006/wordml">
+  <w:comment w:id="0" w:author="Jose Vidal" w:date="2013-09-23T17:34:00Z" w:initials="JV">
+    <w:p>
+      <w:pPr>
+        <w:pStyle w:val="CommentText"/>
+      </w:pPr>
+      <w:r>
+        <w:rPr>
+          <w:rStyle w:val="CommentReference"/>
+        </w:rPr>
+        <w:annotationRef/>
+      </w:r>
+      <w:r>
+        <w:t xml:space="preserve">Your output is an MD? I thought it had cycles. Call it a “formal representation of an agent’s behavior, similar to an MDP but with support </w:t>
+      </w:r>
+      <w:proofErr w:type="spellStart"/>
+      <w:r>
+        <w:t>fort</w:t>
+      </w:r>
+      <w:proofErr w:type="spellEnd"/>
+      <w:r>
+        <w:t xml:space="preserve"> cycles”?</w:t>
+      </w:r>
+    </w:p>
+  </w:comment>
+  <w:comment w:id="1" w:author="Jose Vidal" w:date="2013-09-23T17:36:00Z" w:initials="JV">
+    <w:p>
+      <w:pPr>
+        <w:pStyle w:val="CommentText"/>
+      </w:pPr>
+      <w:r>
+        <w:rPr>
+          <w:rStyle w:val="CommentReference"/>
+        </w:rPr>
+        <w:annotationRef/>
+      </w:r>
+      <w:r>
+        <w:t>Define ‘reliable’</w:t>
+      </w:r>
+    </w:p>
+  </w:comment>
+  <w:comment w:id="2" w:author="Bridgette" w:date="2013-09-23T17:36:00Z" w:initials="B">
+    <w:p>
+      <w:pPr>
+        <w:pStyle w:val="CommentText"/>
+      </w:pPr>
+      <w:r>
+        <w:rPr>
+          <w:rStyle w:val="CommentReference"/>
+        </w:rPr>
+        <w:annotationRef/>
+      </w:r>
+      <w:r>
+        <w:t>Added simple definition of “reliable.”</w:t>
+      </w:r>
+    </w:p>
+  </w:comment>
+  <w:comment w:id="3" w:author="Jose Vidal" w:date="2013-09-23T17:36:00Z" w:initials="JV">
+    <w:p>
+      <w:pPr>
+        <w:pStyle w:val="CommentText"/>
+      </w:pPr>
+      <w:r>
+        <w:rPr>
+          <w:rStyle w:val="CommentReference"/>
+        </w:rPr>
+        <w:annotationRef/>
+      </w:r>
+      <w:r>
+        <w:t>Define ‘valid’.</w:t>
+      </w:r>
+    </w:p>
+  </w:comment>
+  <w:comment w:id="4" w:author="Bridgette" w:date="2013-09-23T17:36:00Z" w:initials="B">
+    <w:p>
+      <w:pPr>
+        <w:pStyle w:val="CommentText"/>
+      </w:pPr>
+      <w:r>
+        <w:rPr>
+          <w:rStyle w:val="CommentReference"/>
+        </w:rPr>
+        <w:annotationRef/>
+      </w:r>
+      <w:r>
+        <w:t>They use “valid” to mean a couple of different things, so I tried to make that more clear.</w:t>
+      </w:r>
+    </w:p>
+  </w:comment>
+  <w:comment w:id="5" w:author="Jose Vidal" w:date="2013-09-23T17:36:00Z" w:initials="JV">
+    <w:p>
+      <w:pPr>
+        <w:pStyle w:val="CommentText"/>
+      </w:pPr>
+      <w:r>
+        <w:rPr>
+          <w:rStyle w:val="CommentReference"/>
+        </w:rPr>
+        <w:annotationRef/>
+      </w:r>
+      <w:r>
+        <w:t>This looks like a definition of ‘validity’. But, be explicit. As in “We say that a simulation is VALID if….” Also, I still don’t know what you mean by ‘reliable’.</w:t>
+      </w:r>
+    </w:p>
+  </w:comment>
+  <w:comment w:id="6" w:author="Jose Vidal" w:date="2013-09-23T17:36:00Z" w:initials="JV">
+    <w:p>
+      <w:pPr>
+        <w:pStyle w:val="CommentText"/>
+      </w:pPr>
+      <w:r>
+        <w:rPr>
+          <w:rStyle w:val="CommentReference"/>
+        </w:rPr>
+        <w:annotationRef/>
+      </w:r>
+      <w:r>
+        <w:t>Science: Be definite only if you can prove it with data. Do you have data to prove that humans ‘</w:t>
+      </w:r>
+      <w:proofErr w:type="spellStart"/>
+      <w:r>
+        <w:t>definetly</w:t>
+      </w:r>
+      <w:proofErr w:type="spellEnd"/>
+      <w:r>
+        <w:t>’ do not reason using a rule-based model? If so, cite it, if not, change ‘definitely’ to ‘we don’t believe that’.</w:t>
+      </w:r>
+    </w:p>
+  </w:comment>
+  <w:comment w:id="7" w:author="Bridgette" w:date="2013-09-23T17:36:00Z" w:initials="B">
+    <w:p>
+      <w:pPr>
+        <w:pStyle w:val="CommentText"/>
+      </w:pPr>
+      <w:r>
+        <w:rPr>
+          <w:rStyle w:val="CommentReference"/>
+        </w:rPr>
+        <w:annotationRef/>
+      </w:r>
+      <w:r>
+        <w:t>Well, the psychologists are definite about it, but since I’m not a psychologist….</w:t>
+      </w:r>
+    </w:p>
+  </w:comment>
+  <w:comment w:id="8" w:author="Bridgette" w:date="2013-09-23T17:36:00Z" w:initials="B">
+    <w:p>
+      <w:pPr>
+        <w:pStyle w:val="CommentText"/>
+      </w:pPr>
+      <w:r>
+        <w:rPr>
+          <w:rStyle w:val="CommentReference"/>
+        </w:rPr>
+        <w:annotationRef/>
+      </w:r>
+      <w:r>
+        <w:t xml:space="preserve">This paragraph comes entirely from the </w:t>
+      </w:r>
+      <w:proofErr w:type="spellStart"/>
+      <w:r>
+        <w:t>Gigerenzer</w:t>
+      </w:r>
+      <w:proofErr w:type="spellEnd"/>
+      <w:r>
+        <w:t xml:space="preserve"> and </w:t>
+      </w:r>
+      <w:proofErr w:type="spellStart"/>
+      <w:r>
+        <w:t>Gaissmeier</w:t>
+      </w:r>
+      <w:proofErr w:type="spellEnd"/>
+      <w:r>
+        <w:t xml:space="preserve"> paper.  I can move the citation if necessary.</w:t>
+      </w:r>
+    </w:p>
+  </w:comment>
+  <w:comment w:id="9" w:author="Jose Vidal" w:date="2013-09-23T17:36:00Z" w:initials="JV">
+    <w:p>
+      <w:pPr>
+        <w:pStyle w:val="CommentText"/>
+      </w:pPr>
+      <w:r>
+        <w:rPr>
+          <w:rStyle w:val="CommentReference"/>
+        </w:rPr>
+        <w:annotationRef/>
+      </w:r>
+      <w:r>
+        <w:t xml:space="preserve">Define ‘time-sequence </w:t>
+      </w:r>
+      <w:proofErr w:type="spellStart"/>
+      <w:r>
+        <w:t>abm</w:t>
+      </w:r>
+      <w:proofErr w:type="spellEnd"/>
+      <w:r>
+        <w:t>’, give example.</w:t>
+      </w:r>
+    </w:p>
+  </w:comment>
+  <w:comment w:id="10" w:author="Bridgette" w:date="2013-09-23T17:36:00Z" w:initials="B">
+    <w:p>
+      <w:pPr>
+        <w:pStyle w:val="CommentText"/>
+      </w:pPr>
+      <w:r>
+        <w:rPr>
+          <w:rStyle w:val="CommentReference"/>
+        </w:rPr>
+        <w:annotationRef/>
+      </w:r>
+      <w:r>
+        <w:t>The rest of the models in the paragraph are the examples.  Is the “for instance” good enough to make that more clear, or should I add something else?</w:t>
+      </w:r>
+    </w:p>
+  </w:comment>
+  <w:comment w:id="11" w:author="Jose Vidal" w:date="2013-09-23T17:36:00Z" w:initials="JV">
+    <w:p>
+      <w:pPr>
+        <w:pStyle w:val="CommentText"/>
+      </w:pPr>
+      <w:r>
+        <w:rPr>
+          <w:rStyle w:val="CommentReference"/>
+        </w:rPr>
+        <w:annotationRef/>
+      </w:r>
+      <w:r>
+        <w:t>Explain. What do the sensors sense? What do they predict?</w:t>
+      </w:r>
+    </w:p>
+  </w:comment>
+  <w:comment w:id="12" w:author="Jose Vidal" w:date="2013-09-23T17:36:00Z" w:initials="JV">
+    <w:p>
+      <w:pPr>
+        <w:pStyle w:val="CommentText"/>
+      </w:pPr>
+      <w:r>
+        <w:rPr>
+          <w:rStyle w:val="CommentReference"/>
+        </w:rPr>
+        <w:annotationRef/>
+      </w:r>
+      <w:r>
+        <w:t>This seems relevant to you thesis, but I can’t tell because you have not explained what they do.</w:t>
+      </w:r>
+    </w:p>
+  </w:comment>
+  <w:comment w:id="13" w:author="Jose Vidal" w:date="2013-09-23T17:36:00Z" w:initials="JV">
+    <w:p>
+      <w:pPr>
+        <w:pStyle w:val="CommentText"/>
+      </w:pPr>
+      <w:r>
+        <w:rPr>
+          <w:rStyle w:val="CommentReference"/>
+        </w:rPr>
+        <w:annotationRef/>
+      </w:r>
+      <w:proofErr w:type="spellStart"/>
+      <w:r>
+        <w:t>Its</w:t>
+      </w:r>
+      <w:proofErr w:type="spellEnd"/>
+      <w:r>
+        <w:t xml:space="preserve"> OK to take a couple of pages for a relevant paper, like this one seems to be. Like</w:t>
+      </w:r>
+    </w:p>
+    <w:p>
+      <w:pPr>
+        <w:pStyle w:val="CommentText"/>
+      </w:pPr>
+    </w:p>
+    <w:p>
+      <w:pPr>
+        <w:pStyle w:val="CommentText"/>
+      </w:pPr>
+      <w:r>
+        <w:t xml:space="preserve">“In </w:t>
+      </w:r>
+      <w:proofErr w:type="spellStart"/>
+      <w:r>
+        <w:t>MavHome</w:t>
+      </w:r>
+      <w:proofErr w:type="spellEnd"/>
+      <w:r>
+        <w:t xml:space="preserve"> the problem they faced Is…”</w:t>
+      </w:r>
+    </w:p>
+    <w:p>
+      <w:pPr>
+        <w:pStyle w:val="CommentText"/>
+      </w:pPr>
+      <w:r>
+        <w:t>“</w:t>
+      </w:r>
+      <w:proofErr w:type="gramStart"/>
+      <w:r>
+        <w:t>They  solved</w:t>
+      </w:r>
+      <w:proofErr w:type="gramEnd"/>
+      <w:r>
+        <w:t xml:space="preserve"> it by …”</w:t>
+      </w:r>
+    </w:p>
+    <w:p>
+      <w:pPr>
+        <w:pStyle w:val="CommentText"/>
+      </w:pPr>
+    </w:p>
+  </w:comment>
+  <w:comment w:id="14" w:author="Bridgette" w:date="2013-09-23T17:36:00Z" w:initials="B">
+    <w:p>
+      <w:pPr>
+        <w:pStyle w:val="CommentText"/>
+      </w:pPr>
+      <w:r>
+        <w:rPr>
+          <w:rStyle w:val="CommentReference"/>
+        </w:rPr>
+        <w:annotationRef/>
+      </w:r>
+      <w:r>
+        <w:t xml:space="preserve">I really should have had ILSA and </w:t>
+      </w:r>
+      <w:proofErr w:type="spellStart"/>
+      <w:r>
+        <w:t>MavHome</w:t>
+      </w:r>
+      <w:proofErr w:type="spellEnd"/>
+      <w:r>
+        <w:t xml:space="preserve"> in two separate paragraphs.  I separated them and added some details.</w:t>
+      </w:r>
+    </w:p>
+  </w:comment>
+  <w:comment w:id="15" w:author="Jose Vidal" w:date="2013-09-23T17:36:00Z" w:initials="JV">
+    <w:p>
+      <w:pPr>
+        <w:pStyle w:val="CommentText"/>
+      </w:pPr>
+      <w:r>
+        <w:rPr>
+          <w:rStyle w:val="CommentReference"/>
+        </w:rPr>
+        <w:annotationRef/>
+      </w:r>
+      <w:r>
+        <w:t>This one also seems very relevant. Maybe, provide more details on the models they build? And, how their approach is different from yours.</w:t>
+      </w:r>
+    </w:p>
+  </w:comment>
+  <w:comment w:id="16" w:author="Bridgette" w:date="2013-09-23T17:36:00Z" w:initials="B">
+    <w:p>
+      <w:pPr>
+        <w:pStyle w:val="CommentText"/>
+      </w:pPr>
+      <w:r>
+        <w:rPr>
+          <w:rStyle w:val="CommentReference"/>
+        </w:rPr>
+        <w:annotationRef/>
+      </w:r>
+      <w:r>
+        <w:t>I added a basic description.  They’re using CBR and k-</w:t>
+      </w:r>
+      <w:proofErr w:type="spellStart"/>
+      <w:r>
+        <w:t>nn</w:t>
+      </w:r>
+      <w:proofErr w:type="spellEnd"/>
+      <w:r>
+        <w:t xml:space="preserve"> with logged behavior.</w:t>
+      </w:r>
+    </w:p>
+  </w:comment>
+</w:comments>
 </file>
 
 <file path=word/styles.xml><?xml version="1.0" encoding="utf-8"?>
@@ -271,6 +2815,105 @@
     <w:uiPriority w:val="99"/>
     <w:semiHidden/>
     <w:unhideWhenUsed/>
+  </w:style>
+  <w:style w:type="paragraph" w:styleId="NoSpacing">
+    <w:name w:val="No Spacing"/>
+    <w:link w:val="NoSpacingChar"/>
+    <w:uiPriority w:val="1"/>
+    <w:qFormat/>
+    <w:rsid w:val="00CE348A"/>
+    <w:pPr>
+      <w:spacing w:after="0" w:line="240" w:lineRule="auto"/>
+    </w:pPr>
+    <w:rPr>
+      <w:rFonts w:eastAsiaTheme="minorHAnsi"/>
+      <w:lang w:eastAsia="en-US"/>
+    </w:rPr>
+  </w:style>
+  <w:style w:type="character" w:styleId="CommentReference">
+    <w:name w:val="annotation reference"/>
+    <w:basedOn w:val="DefaultParagraphFont"/>
+    <w:uiPriority w:val="99"/>
+    <w:semiHidden/>
+    <w:unhideWhenUsed/>
+    <w:rsid w:val="00CE348A"/>
+    <w:rPr>
+      <w:sz w:val="16"/>
+      <w:szCs w:val="16"/>
+    </w:rPr>
+  </w:style>
+  <w:style w:type="paragraph" w:styleId="CommentText">
+    <w:name w:val="annotation text"/>
+    <w:basedOn w:val="Normal"/>
+    <w:link w:val="CommentTextChar"/>
+    <w:uiPriority w:val="99"/>
+    <w:semiHidden/>
+    <w:unhideWhenUsed/>
+    <w:rsid w:val="00CE348A"/>
+    <w:pPr>
+      <w:spacing w:line="240" w:lineRule="auto"/>
+    </w:pPr>
+    <w:rPr>
+      <w:rFonts w:eastAsiaTheme="minorHAnsi"/>
+      <w:sz w:val="20"/>
+      <w:szCs w:val="20"/>
+      <w:lang w:eastAsia="en-US"/>
+    </w:rPr>
+  </w:style>
+  <w:style w:type="character" w:customStyle="1" w:styleId="CommentTextChar">
+    <w:name w:val="Comment Text Char"/>
+    <w:basedOn w:val="DefaultParagraphFont"/>
+    <w:link w:val="CommentText"/>
+    <w:uiPriority w:val="99"/>
+    <w:semiHidden/>
+    <w:rsid w:val="00CE348A"/>
+    <w:rPr>
+      <w:rFonts w:eastAsiaTheme="minorHAnsi"/>
+      <w:sz w:val="20"/>
+      <w:szCs w:val="20"/>
+      <w:lang w:eastAsia="en-US"/>
+    </w:rPr>
+  </w:style>
+  <w:style w:type="character" w:customStyle="1" w:styleId="NoSpacingChar">
+    <w:name w:val="No Spacing Char"/>
+    <w:basedOn w:val="DefaultParagraphFont"/>
+    <w:link w:val="NoSpacing"/>
+    <w:uiPriority w:val="1"/>
+    <w:rsid w:val="00CE348A"/>
+    <w:rPr>
+      <w:rFonts w:eastAsiaTheme="minorHAnsi"/>
+      <w:lang w:eastAsia="en-US"/>
+    </w:rPr>
+  </w:style>
+  <w:style w:type="paragraph" w:styleId="BalloonText">
+    <w:name w:val="Balloon Text"/>
+    <w:basedOn w:val="Normal"/>
+    <w:link w:val="BalloonTextChar"/>
+    <w:uiPriority w:val="99"/>
+    <w:semiHidden/>
+    <w:unhideWhenUsed/>
+    <w:rsid w:val="00CE348A"/>
+    <w:pPr>
+      <w:spacing w:after="0" w:line="240" w:lineRule="auto"/>
+    </w:pPr>
+    <w:rPr>
+      <w:rFonts w:ascii="Tahoma" w:hAnsi="Tahoma" w:cs="Tahoma"/>
+      <w:sz w:val="16"/>
+      <w:szCs w:val="16"/>
+    </w:rPr>
+  </w:style>
+  <w:style w:type="character" w:customStyle="1" w:styleId="BalloonTextChar">
+    <w:name w:val="Balloon Text Char"/>
+    <w:basedOn w:val="DefaultParagraphFont"/>
+    <w:link w:val="BalloonText"/>
+    <w:uiPriority w:val="99"/>
+    <w:semiHidden/>
+    <w:rsid w:val="00CE348A"/>
+    <w:rPr>
+      <w:rFonts w:ascii="Tahoma" w:hAnsi="Tahoma" w:cs="Tahoma"/>
+      <w:sz w:val="16"/>
+      <w:szCs w:val="16"/>
+    </w:rPr>
   </w:style>
 </w:styles>
 </file>
